--- a/openhim-guide.docx
+++ b/openhim-guide.docx
@@ -7,47 +7,2707 @@
         <w:pStyle w:val="Heading1"/>
         <w:spacing w:before="0"/>
         <w:rPr>
+          <w:rFonts w:asciiTheme="minorHAnsi" w:hAnsiTheme="minorHAnsi" w:cstheme="minorHAnsi"/>
           <w:b/>
           <w:bCs/>
           <w:u w:val="single"/>
         </w:rPr>
       </w:pPr>
       <w:bookmarkStart w:id="0" w:name="openhim_documentation"/>
-      <w:r>
-        <w:rPr>
+      <w:proofErr w:type="spellStart"/>
+      <w:r>
+        <w:rPr>
+          <w:rFonts w:asciiTheme="minorHAnsi" w:hAnsiTheme="minorHAnsi" w:cstheme="minorHAnsi"/>
           <w:b/>
           <w:bCs/>
           <w:u w:val="single"/>
         </w:rPr>
-        <w:t xml:space="preserve">OpenHIM </w:t>
-      </w:r>
-      <w:r>
-        <w:rPr>
+        <w:t>OpenHIM</w:t>
+      </w:r>
+      <w:proofErr w:type="spellEnd"/>
+      <w:r>
+        <w:rPr>
+          <w:rFonts w:asciiTheme="minorHAnsi" w:hAnsiTheme="minorHAnsi" w:cstheme="minorHAnsi"/>
           <w:b/>
           <w:bCs/>
           <w:u w:val="single"/>
         </w:rPr>
-        <w:t>d</w:t>
-      </w:r>
-      <w:r>
-        <w:rPr>
+        <w:t xml:space="preserve"> </w:t>
+      </w:r>
+      <w:r>
+        <w:rPr>
+          <w:rFonts w:asciiTheme="minorHAnsi" w:hAnsiTheme="minorHAnsi" w:cstheme="minorHAnsi"/>
           <w:b/>
           <w:bCs/>
           <w:u w:val="single"/>
         </w:rPr>
-        <w:t>ocumentation</w:t>
-      </w:r>
-      <w:bookmarkEnd w:id="0"/>
-      <w:r>
-        <w:rPr>
+        <w:t>d</w:t>
+      </w:r>
+      <w:r>
+        <w:rPr>
+          <w:rFonts w:asciiTheme="minorHAnsi" w:hAnsiTheme="minorHAnsi" w:cstheme="minorHAnsi"/>
           <w:b/>
           <w:bCs/>
           <w:u w:val="single"/>
         </w:rPr>
+        <w:t>ocumentation</w:t>
+      </w:r>
+      <w:bookmarkEnd w:id="0"/>
+      <w:r>
+        <w:rPr>
+          <w:rFonts w:asciiTheme="minorHAnsi" w:hAnsiTheme="minorHAnsi" w:cstheme="minorHAnsi"/>
+          <w:b/>
+          <w:bCs/>
+          <w:u w:val="single"/>
+        </w:rPr>
         <w:t xml:space="preserve"> for implementers</w:t>
       </w:r>
+    </w:p>
+    <w:p>
+      <w:pPr>
+        <w:rPr>
+          <w:rFonts w:cstheme="minorHAnsi"/>
+        </w:rPr>
+      </w:pPr>
+    </w:p>
+    <w:p>
+      <w:pPr>
+        <w:pStyle w:val="Heading2"/>
+        <w:shd w:val="clear" w:color="auto" w:fill="FFFFFF"/>
+        <w:spacing w:before="0" w:after="144" w:line="288" w:lineRule="atLeast"/>
+        <w:rPr>
+          <w:rFonts w:asciiTheme="minorHAnsi" w:hAnsiTheme="minorHAnsi" w:cstheme="minorHAnsi"/>
+          <w:b/>
+          <w:bCs/>
+          <w:color w:val="1A1722"/>
+          <w:sz w:val="24"/>
+          <w:szCs w:val="24"/>
+        </w:rPr>
+      </w:pPr>
+      <w:r>
+        <w:rPr>
+          <w:rFonts w:asciiTheme="minorHAnsi" w:hAnsiTheme="minorHAnsi" w:cstheme="minorHAnsi"/>
+          <w:b/>
+          <w:bCs/>
+          <w:color w:val="1A1722"/>
+          <w:sz w:val="24"/>
+          <w:szCs w:val="24"/>
+        </w:rPr>
+        <w:t>Manual Installation</w:t>
+      </w:r>
+    </w:p>
+    <w:p>
+      <w:pPr>
+        <w:pStyle w:val="NormalWeb"/>
+        <w:rPr>
+          <w:rFonts w:asciiTheme="minorHAnsi" w:hAnsiTheme="minorHAnsi" w:cstheme="minorHAnsi"/>
+        </w:rPr>
+      </w:pPr>
+      <w:r>
+        <w:rPr>
+          <w:rFonts w:asciiTheme="minorHAnsi" w:hAnsiTheme="minorHAnsi" w:cstheme="minorHAnsi"/>
+        </w:rPr>
+        <w:t xml:space="preserve">If you don’t have </w:t>
+      </w:r>
+      <w:proofErr w:type="spellStart"/>
+      <w:r>
+        <w:rPr>
+          <w:rFonts w:asciiTheme="minorHAnsi" w:hAnsiTheme="minorHAnsi" w:cstheme="minorHAnsi"/>
+        </w:rPr>
+        <w:t>ubuntu</w:t>
+      </w:r>
+      <w:proofErr w:type="spellEnd"/>
+      <w:r>
+        <w:rPr>
+          <w:rFonts w:asciiTheme="minorHAnsi" w:hAnsiTheme="minorHAnsi" w:cstheme="minorHAnsi"/>
+        </w:rPr>
+        <w:t xml:space="preserve"> or prefer to proceed with the installation manually, please follow the following steps.</w:t>
+      </w:r>
+    </w:p>
+    <w:p>
+      <w:pPr>
+        <w:pStyle w:val="Heading2"/>
+        <w:shd w:val="clear" w:color="auto" w:fill="FFFFFF"/>
+        <w:spacing w:before="0" w:after="144" w:line="288" w:lineRule="atLeast"/>
+        <w:rPr>
+          <w:rFonts w:asciiTheme="minorHAnsi" w:hAnsiTheme="minorHAnsi" w:cstheme="minorHAnsi"/>
+          <w:b/>
+          <w:bCs/>
+          <w:color w:val="1A1722"/>
+          <w:sz w:val="24"/>
+          <w:szCs w:val="24"/>
+        </w:rPr>
+      </w:pPr>
+      <w:r>
+        <w:rPr>
+          <w:rFonts w:asciiTheme="minorHAnsi" w:hAnsiTheme="minorHAnsi" w:cstheme="minorHAnsi"/>
+          <w:b/>
+          <w:bCs/>
+          <w:color w:val="1A1722"/>
+          <w:sz w:val="24"/>
+          <w:szCs w:val="24"/>
+        </w:rPr>
+        <w:t xml:space="preserve">Installing the </w:t>
+      </w:r>
+      <w:proofErr w:type="spellStart"/>
+      <w:r>
+        <w:rPr>
+          <w:rFonts w:asciiTheme="minorHAnsi" w:hAnsiTheme="minorHAnsi" w:cstheme="minorHAnsi"/>
+          <w:b/>
+          <w:bCs/>
+          <w:color w:val="1A1722"/>
+          <w:sz w:val="24"/>
+          <w:szCs w:val="24"/>
+        </w:rPr>
+        <w:t>OpenHIM</w:t>
+      </w:r>
+      <w:proofErr w:type="spellEnd"/>
+      <w:r>
+        <w:rPr>
+          <w:rFonts w:asciiTheme="minorHAnsi" w:hAnsiTheme="minorHAnsi" w:cstheme="minorHAnsi"/>
+          <w:b/>
+          <w:bCs/>
+          <w:color w:val="1A1722"/>
+          <w:sz w:val="24"/>
+          <w:szCs w:val="24"/>
+        </w:rPr>
+        <w:t xml:space="preserve"> Core</w:t>
+      </w:r>
+    </w:p>
+    <w:p>
+      <w:pPr>
+        <w:rPr>
+          <w:rFonts w:cstheme="minorHAnsi"/>
+        </w:rPr>
+      </w:pPr>
+      <w:r>
+        <w:rPr>
+          <w:rFonts w:cstheme="minorHAnsi"/>
+        </w:rPr>
+        <w:t xml:space="preserve">The latest active LTS is </w:t>
+      </w:r>
+      <w:r>
+        <w:rPr>
+          <w:rStyle w:val="Strong"/>
+          <w:rFonts w:cstheme="minorHAnsi"/>
+        </w:rPr>
+        <w:t>recommended</w:t>
+      </w:r>
+      <w:r>
+        <w:rPr>
+          <w:rFonts w:cstheme="minorHAnsi"/>
+        </w:rPr>
+        <w:t>.</w:t>
+      </w:r>
+    </w:p>
+    <w:p>
+      <w:pPr>
+        <w:rPr>
+          <w:rFonts w:cstheme="minorHAnsi"/>
+        </w:rPr>
+      </w:pPr>
+      <w:r>
+        <w:rPr>
+          <w:rStyle w:val="Strong"/>
+          <w:rFonts w:cstheme="minorHAnsi"/>
+        </w:rPr>
+        <w:t>Note</w:t>
+      </w:r>
+      <w:r>
+        <w:rPr>
+          <w:rFonts w:cstheme="minorHAnsi"/>
+        </w:rPr>
+        <w:t xml:space="preserve">: libappstream3 may cause problems with the </w:t>
+      </w:r>
+      <w:proofErr w:type="spellStart"/>
+      <w:r>
+        <w:rPr>
+          <w:rFonts w:cstheme="minorHAnsi"/>
+        </w:rPr>
+        <w:t>npm</w:t>
+      </w:r>
+      <w:proofErr w:type="spellEnd"/>
+      <w:r>
+        <w:rPr>
+          <w:rFonts w:cstheme="minorHAnsi"/>
+        </w:rPr>
+        <w:t xml:space="preserve"> package manager if your </w:t>
+      </w:r>
+      <w:proofErr w:type="spellStart"/>
+      <w:r>
+        <w:rPr>
+          <w:rFonts w:cstheme="minorHAnsi"/>
+        </w:rPr>
+        <w:t>ubuntu</w:t>
+      </w:r>
+      <w:proofErr w:type="spellEnd"/>
+      <w:r>
+        <w:rPr>
+          <w:rFonts w:cstheme="minorHAnsi"/>
+        </w:rPr>
+        <w:t xml:space="preserve"> instance is not fully updated.</w:t>
+      </w:r>
+    </w:p>
+    <w:p>
+      <w:pPr>
+        <w:numPr>
+          <w:ilvl w:val="0"/>
+          <w:numId w:val="15"/>
+        </w:numPr>
+        <w:tabs>
+          <w:tab w:val="clear" w:pos="720"/>
+        </w:tabs>
+        <w:spacing w:before="100" w:beforeAutospacing="1" w:after="100" w:afterAutospacing="1" w:line="240" w:lineRule="auto"/>
+        <w:ind w:left="360"/>
+        <w:rPr>
+          <w:rFonts w:cstheme="minorHAnsi"/>
+        </w:rPr>
+      </w:pPr>
+      <w:r>
+        <w:rPr>
+          <w:rFonts w:cstheme="minorHAnsi"/>
+        </w:rPr>
+        <w:t>Install the late</w:t>
+      </w:r>
+      <w:r>
+        <w:rPr>
+          <w:rFonts w:cstheme="minorHAnsi"/>
+        </w:rPr>
+        <w:t>st stable Node.js v4 or greater</w:t>
+      </w:r>
+    </w:p>
+    <w:p>
+      <w:pPr>
+        <w:pStyle w:val="HTMLPreformatted"/>
+        <w:pBdr>
+          <w:top w:val="single" w:sz="6" w:space="4" w:color="94DA3A"/>
+          <w:left w:val="single" w:sz="2" w:space="5" w:color="94DA3A"/>
+          <w:bottom w:val="single" w:sz="6" w:space="4" w:color="94DA3A"/>
+          <w:right w:val="single" w:sz="2" w:space="5" w:color="94DA3A"/>
+        </w:pBdr>
+        <w:shd w:val="clear" w:color="auto" w:fill="E0FFB8"/>
+        <w:spacing w:line="312" w:lineRule="atLeast"/>
+        <w:ind w:left="180"/>
+        <w:rPr>
+          <w:color w:val="000000"/>
+        </w:rPr>
+      </w:pPr>
+      <w:r>
+        <w:rPr>
+          <w:color w:val="000000"/>
+        </w:rPr>
+        <w:t xml:space="preserve">$ </w:t>
+      </w:r>
+      <w:r>
+        <w:rPr>
+          <w:color w:val="000000"/>
+        </w:rPr>
+        <w:t>curl -</w:t>
+      </w:r>
+      <w:proofErr w:type="spellStart"/>
+      <w:r>
+        <w:rPr>
+          <w:color w:val="000000"/>
+        </w:rPr>
+        <w:t>sL</w:t>
+      </w:r>
+      <w:proofErr w:type="spellEnd"/>
+      <w:r>
+        <w:rPr>
+          <w:color w:val="000000"/>
+        </w:rPr>
+        <w:t xml:space="preserve"> https://deb.nodesource.com/setup_6.x| </w:t>
+      </w:r>
+      <w:proofErr w:type="spellStart"/>
+      <w:r>
+        <w:rPr>
+          <w:color w:val="000000"/>
+        </w:rPr>
+        <w:t>sudo</w:t>
+      </w:r>
+      <w:proofErr w:type="spellEnd"/>
+      <w:r>
+        <w:rPr>
+          <w:color w:val="000000"/>
+        </w:rPr>
+        <w:t xml:space="preserve"> -E </w:t>
+      </w:r>
+      <w:proofErr w:type="spellStart"/>
+      <w:r>
+        <w:rPr>
+          <w:color w:val="000000"/>
+        </w:rPr>
+        <w:t>bash</w:t>
+      </w:r>
+    </w:p>
+    <w:p>
+      <w:pPr>
+        <w:pStyle w:val="HTMLPreformatted"/>
+        <w:pBdr>
+          <w:top w:val="single" w:sz="6" w:space="4" w:color="94DA3A"/>
+          <w:left w:val="single" w:sz="2" w:space="5" w:color="94DA3A"/>
+          <w:bottom w:val="single" w:sz="6" w:space="4" w:color="94DA3A"/>
+          <w:right w:val="single" w:sz="2" w:space="5" w:color="94DA3A"/>
+        </w:pBdr>
+        <w:shd w:val="clear" w:color="auto" w:fill="E0FFB8"/>
+        <w:spacing w:line="312" w:lineRule="atLeast"/>
+        <w:ind w:left="180"/>
+        <w:rPr>
+          <w:color w:val="000000"/>
+        </w:rPr>
+      </w:pPr>
+      <w:proofErr w:type="spellEnd"/>
+      <w:r>
+        <w:rPr>
+          <w:color w:val="000000"/>
+        </w:rPr>
+        <w:t xml:space="preserve">$ </w:t>
+      </w:r>
+      <w:proofErr w:type="spellStart"/>
+      <w:r>
+        <w:rPr>
+          <w:color w:val="000000"/>
+        </w:rPr>
+        <w:t>sudo</w:t>
+      </w:r>
+      <w:proofErr w:type="spellEnd"/>
+      <w:r>
+        <w:rPr>
+          <w:color w:val="000000"/>
+        </w:rPr>
+        <w:t xml:space="preserve"> apt-get install -y </w:t>
+      </w:r>
+      <w:proofErr w:type="spellStart"/>
+      <w:r>
+        <w:rPr>
+          <w:color w:val="000000"/>
+        </w:rPr>
+        <w:t>nodejs</w:t>
+      </w:r>
+      <w:proofErr w:type="spellEnd"/>
+    </w:p>
+    <w:p>
+      <w:pPr>
+        <w:numPr>
+          <w:ilvl w:val="0"/>
+          <w:numId w:val="15"/>
+        </w:numPr>
+        <w:tabs>
+          <w:tab w:val="clear" w:pos="720"/>
+        </w:tabs>
+        <w:spacing w:before="100" w:beforeAutospacing="1" w:after="100" w:afterAutospacing="1" w:line="240" w:lineRule="auto"/>
+        <w:ind w:left="360"/>
+        <w:rPr>
+          <w:rFonts w:cstheme="minorHAnsi"/>
+        </w:rPr>
+      </w:pPr>
+      <w:r>
+        <w:rPr>
+          <w:rFonts w:cstheme="minorHAnsi"/>
+        </w:rPr>
+        <w:t xml:space="preserve">Install and start MongoDB 2.6 or greater. (If you are running Ubuntu 16.04, you may want to configure MongoDB as a </w:t>
+      </w:r>
+      <w:proofErr w:type="spellStart"/>
+      <w:r>
+        <w:rPr>
+          <w:rFonts w:cstheme="minorHAnsi"/>
+        </w:rPr>
+        <w:t>systemd</w:t>
+      </w:r>
+      <w:proofErr w:type="spellEnd"/>
+      <w:r>
+        <w:rPr>
+          <w:rFonts w:cstheme="minorHAnsi"/>
+        </w:rPr>
+        <w:t xml:space="preserve"> service that will automatically start on boot)</w:t>
+      </w:r>
+    </w:p>
+    <w:p>
+      <w:pPr>
+        <w:numPr>
+          <w:ilvl w:val="0"/>
+          <w:numId w:val="15"/>
+        </w:numPr>
+        <w:tabs>
+          <w:tab w:val="clear" w:pos="720"/>
+        </w:tabs>
+        <w:spacing w:before="100" w:beforeAutospacing="1" w:after="100" w:afterAutospacing="1" w:line="240" w:lineRule="auto"/>
+        <w:ind w:left="360"/>
+        <w:rPr>
+          <w:rFonts w:cstheme="minorHAnsi"/>
+        </w:rPr>
+      </w:pPr>
+      <w:r>
+        <w:rPr>
+          <w:rFonts w:cstheme="minorHAnsi"/>
+        </w:rPr>
+        <w:t xml:space="preserve">Install </w:t>
+      </w:r>
+      <w:proofErr w:type="spellStart"/>
+      <w:r>
+        <w:rPr>
+          <w:rFonts w:cstheme="minorHAnsi"/>
+        </w:rPr>
+        <w:t>Git</w:t>
+      </w:r>
+      <w:proofErr w:type="spellEnd"/>
+      <w:r>
+        <w:rPr>
+          <w:rFonts w:cstheme="minorHAnsi"/>
+        </w:rPr>
+        <w:t xml:space="preserve"> </w:t>
+      </w:r>
+    </w:p>
+    <w:p>
+      <w:pPr>
+        <w:pStyle w:val="HTMLPreformatted"/>
+        <w:pBdr>
+          <w:top w:val="single" w:sz="6" w:space="4" w:color="94DA3A"/>
+          <w:left w:val="single" w:sz="2" w:space="5" w:color="94DA3A"/>
+          <w:bottom w:val="single" w:sz="6" w:space="4" w:color="94DA3A"/>
+          <w:right w:val="single" w:sz="2" w:space="5" w:color="94DA3A"/>
+        </w:pBdr>
+        <w:shd w:val="clear" w:color="auto" w:fill="E0FFB8"/>
+        <w:spacing w:line="312" w:lineRule="atLeast"/>
+        <w:ind w:left="180"/>
+        <w:rPr>
+          <w:rFonts w:asciiTheme="minorHAnsi" w:hAnsiTheme="minorHAnsi" w:cstheme="minorHAnsi"/>
+        </w:rPr>
+      </w:pPr>
+      <w:r>
+        <w:rPr>
+          <w:color w:val="000000"/>
+        </w:rPr>
+        <w:t xml:space="preserve">$ </w:t>
+      </w:r>
+      <w:r>
+        <w:rPr>
+          <w:color w:val="000000"/>
+        </w:rPr>
+        <w:t xml:space="preserve">apt-get install </w:t>
+      </w:r>
+      <w:proofErr w:type="spellStart"/>
+      <w:r>
+        <w:rPr>
+          <w:color w:val="000000"/>
+        </w:rPr>
+        <w:t>git</w:t>
+      </w:r>
+      <w:proofErr w:type="spellEnd"/>
+    </w:p>
+    <w:p>
+      <w:pPr>
+        <w:numPr>
+          <w:ilvl w:val="0"/>
+          <w:numId w:val="15"/>
+        </w:numPr>
+        <w:tabs>
+          <w:tab w:val="clear" w:pos="720"/>
+        </w:tabs>
+        <w:spacing w:before="100" w:beforeAutospacing="1" w:after="100" w:afterAutospacing="1" w:line="240" w:lineRule="auto"/>
+        <w:ind w:left="360"/>
+        <w:rPr>
+          <w:rFonts w:cstheme="minorHAnsi"/>
+        </w:rPr>
+      </w:pPr>
+      <w:r>
+        <w:rPr>
+          <w:rFonts w:cstheme="minorHAnsi"/>
+        </w:rPr>
+        <w:t xml:space="preserve">Install </w:t>
+      </w:r>
+      <w:proofErr w:type="spellStart"/>
+      <w:r>
+        <w:rPr>
+          <w:rFonts w:cstheme="minorHAnsi"/>
+        </w:rPr>
+        <w:t>npm</w:t>
+      </w:r>
+      <w:proofErr w:type="spellEnd"/>
+      <w:r>
+        <w:rPr>
+          <w:rFonts w:cstheme="minorHAnsi"/>
+        </w:rPr>
+        <w:t xml:space="preserve"> </w:t>
+      </w:r>
+    </w:p>
+    <w:p>
+      <w:pPr>
+        <w:pStyle w:val="HTMLPreformatted"/>
+        <w:pBdr>
+          <w:top w:val="single" w:sz="6" w:space="4" w:color="94DA3A"/>
+          <w:left w:val="single" w:sz="2" w:space="5" w:color="94DA3A"/>
+          <w:bottom w:val="single" w:sz="6" w:space="4" w:color="94DA3A"/>
+          <w:right w:val="single" w:sz="2" w:space="5" w:color="94DA3A"/>
+        </w:pBdr>
+        <w:shd w:val="clear" w:color="auto" w:fill="E0FFB8"/>
+        <w:spacing w:line="312" w:lineRule="atLeast"/>
+        <w:ind w:left="180"/>
+        <w:rPr>
+          <w:rFonts w:asciiTheme="minorHAnsi" w:hAnsiTheme="minorHAnsi" w:cstheme="minorHAnsi"/>
+        </w:rPr>
+      </w:pPr>
+      <w:r>
+        <w:rPr>
+          <w:color w:val="000000"/>
+        </w:rPr>
+        <w:t xml:space="preserve">$ </w:t>
+      </w:r>
+      <w:proofErr w:type="spellStart"/>
+      <w:r>
+        <w:rPr>
+          <w:color w:val="000000"/>
+        </w:rPr>
+        <w:t>sudo</w:t>
+      </w:r>
+      <w:proofErr w:type="spellEnd"/>
+      <w:r>
+        <w:rPr>
+          <w:rStyle w:val="HTMLCode"/>
+          <w:rFonts w:asciiTheme="minorHAnsi" w:hAnsiTheme="minorHAnsi" w:cstheme="minorHAnsi"/>
+        </w:rPr>
+        <w:t xml:space="preserve"> </w:t>
+      </w:r>
+      <w:r>
+        <w:rPr>
+          <w:rStyle w:val="pre"/>
+          <w:rFonts w:asciiTheme="minorHAnsi" w:hAnsiTheme="minorHAnsi" w:cstheme="minorHAnsi"/>
+        </w:rPr>
+        <w:t>apt</w:t>
+      </w:r>
+      <w:r>
+        <w:rPr>
+          <w:rStyle w:val="HTMLCode"/>
+          <w:rFonts w:asciiTheme="minorHAnsi" w:hAnsiTheme="minorHAnsi" w:cstheme="minorHAnsi"/>
+        </w:rPr>
+        <w:t xml:space="preserve"> </w:t>
+      </w:r>
+      <w:r>
+        <w:rPr>
+          <w:rStyle w:val="pre"/>
+          <w:rFonts w:asciiTheme="minorHAnsi" w:hAnsiTheme="minorHAnsi" w:cstheme="minorHAnsi"/>
+        </w:rPr>
+        <w:t>install</w:t>
+      </w:r>
+      <w:r>
+        <w:rPr>
+          <w:rStyle w:val="HTMLCode"/>
+          <w:rFonts w:asciiTheme="minorHAnsi" w:hAnsiTheme="minorHAnsi" w:cstheme="minorHAnsi"/>
+        </w:rPr>
+        <w:t xml:space="preserve"> </w:t>
+      </w:r>
+      <w:proofErr w:type="spellStart"/>
+      <w:r>
+        <w:rPr>
+          <w:rStyle w:val="pre"/>
+          <w:rFonts w:asciiTheme="minorHAnsi" w:hAnsiTheme="minorHAnsi" w:cstheme="minorHAnsi"/>
+        </w:rPr>
+        <w:t>npm</w:t>
+      </w:r>
+      <w:proofErr w:type="spellEnd"/>
+    </w:p>
+    <w:p>
+      <w:pPr>
+        <w:numPr>
+          <w:ilvl w:val="0"/>
+          <w:numId w:val="15"/>
+        </w:numPr>
+        <w:tabs>
+          <w:tab w:val="clear" w:pos="720"/>
+        </w:tabs>
+        <w:spacing w:before="100" w:beforeAutospacing="1" w:after="100" w:afterAutospacing="1" w:line="240" w:lineRule="auto"/>
+        <w:ind w:left="360"/>
+        <w:rPr>
+          <w:rFonts w:cstheme="minorHAnsi"/>
+        </w:rPr>
+      </w:pPr>
+      <w:r>
+        <w:rPr>
+          <w:rFonts w:cstheme="minorHAnsi"/>
+        </w:rPr>
+        <w:t xml:space="preserve">Install the </w:t>
+      </w:r>
+      <w:proofErr w:type="spellStart"/>
+      <w:r>
+        <w:rPr>
+          <w:rFonts w:cstheme="minorHAnsi"/>
+        </w:rPr>
+        <w:t>OpenHIM</w:t>
+      </w:r>
+      <w:proofErr w:type="spellEnd"/>
+      <w:r>
+        <w:rPr>
+          <w:rFonts w:cstheme="minorHAnsi"/>
+        </w:rPr>
+        <w:t xml:space="preserve">-core package globally (this will also install an </w:t>
+      </w:r>
+      <w:proofErr w:type="spellStart"/>
+      <w:r>
+        <w:rPr>
+          <w:rFonts w:cstheme="minorHAnsi"/>
+        </w:rPr>
+        <w:t>Op</w:t>
+      </w:r>
+      <w:r>
+        <w:rPr>
+          <w:rFonts w:cstheme="minorHAnsi"/>
+        </w:rPr>
+        <w:t>enHIM</w:t>
+      </w:r>
+      <w:proofErr w:type="spellEnd"/>
+      <w:r>
+        <w:rPr>
+          <w:rFonts w:cstheme="minorHAnsi"/>
+        </w:rPr>
+        <w:t>-core binary to your PATH)</w:t>
+      </w:r>
+      <w:proofErr w:type="spellStart"/>
+    </w:p>
+    <w:p>
+      <w:pPr>
+        <w:pStyle w:val="HTMLPreformatted"/>
+        <w:pBdr>
+          <w:top w:val="single" w:sz="6" w:space="4" w:color="94DA3A"/>
+          <w:left w:val="single" w:sz="2" w:space="5" w:color="94DA3A"/>
+          <w:bottom w:val="single" w:sz="6" w:space="4" w:color="94DA3A"/>
+          <w:right w:val="single" w:sz="2" w:space="5" w:color="94DA3A"/>
+        </w:pBdr>
+        <w:shd w:val="clear" w:color="auto" w:fill="E0FFB8"/>
+        <w:spacing w:line="312" w:lineRule="atLeast"/>
+        <w:ind w:left="180"/>
+        <w:rPr>
+          <w:rFonts w:asciiTheme="minorHAnsi" w:hAnsiTheme="minorHAnsi" w:cstheme="minorHAnsi"/>
+        </w:rPr>
+      </w:pPr>
+      <w:proofErr w:type="spellEnd"/>
+      <w:r>
+        <w:rPr>
+          <w:rStyle w:val="pre"/>
+          <w:rFonts w:asciiTheme="minorHAnsi" w:hAnsiTheme="minorHAnsi" w:cstheme="minorHAnsi"/>
+        </w:rPr>
+        <w:t xml:space="preserve">$ </w:t>
+      </w:r>
+      <w:proofErr w:type="spellStart"/>
+      <w:r>
+        <w:rPr>
+          <w:rStyle w:val="pre"/>
+          <w:rFonts w:asciiTheme="minorHAnsi" w:hAnsiTheme="minorHAnsi" w:cstheme="minorHAnsi"/>
+        </w:rPr>
+        <w:t>sudo</w:t>
+      </w:r>
+      <w:proofErr w:type="spellEnd"/>
+      <w:r>
+        <w:rPr>
+          <w:rStyle w:val="HTMLCode"/>
+          <w:rFonts w:asciiTheme="minorHAnsi" w:hAnsiTheme="minorHAnsi" w:cstheme="minorHAnsi"/>
+        </w:rPr>
+        <w:t xml:space="preserve"> </w:t>
+      </w:r>
+      <w:proofErr w:type="spellStart"/>
+      <w:r>
+        <w:rPr>
+          <w:rStyle w:val="pre"/>
+          <w:rFonts w:asciiTheme="minorHAnsi" w:hAnsiTheme="minorHAnsi" w:cstheme="minorHAnsi"/>
+        </w:rPr>
+        <w:t>npm</w:t>
+      </w:r>
+      <w:proofErr w:type="spellEnd"/>
+      <w:r>
+        <w:rPr>
+          <w:rStyle w:val="HTMLCode"/>
+          <w:rFonts w:asciiTheme="minorHAnsi" w:hAnsiTheme="minorHAnsi" w:cstheme="minorHAnsi"/>
+        </w:rPr>
+        <w:t xml:space="preserve"> </w:t>
+      </w:r>
+      <w:r>
+        <w:rPr>
+          <w:rStyle w:val="pre"/>
+          <w:rFonts w:asciiTheme="minorHAnsi" w:hAnsiTheme="minorHAnsi" w:cstheme="minorHAnsi"/>
+        </w:rPr>
+        <w:t>install</w:t>
+      </w:r>
+      <w:r>
+        <w:rPr>
+          <w:rStyle w:val="HTMLCode"/>
+          <w:rFonts w:asciiTheme="minorHAnsi" w:hAnsiTheme="minorHAnsi" w:cstheme="minorHAnsi"/>
+        </w:rPr>
+        <w:t xml:space="preserve"> </w:t>
+      </w:r>
+      <w:proofErr w:type="spellStart"/>
+      <w:r>
+        <w:rPr>
+          <w:rStyle w:val="pre"/>
+          <w:rFonts w:asciiTheme="minorHAnsi" w:hAnsiTheme="minorHAnsi" w:cstheme="minorHAnsi"/>
+        </w:rPr>
+        <w:t>openhim</w:t>
+      </w:r>
+      <w:proofErr w:type="spellEnd"/>
+      <w:r>
+        <w:rPr>
+          <w:rStyle w:val="pre"/>
+          <w:rFonts w:asciiTheme="minorHAnsi" w:hAnsiTheme="minorHAnsi" w:cstheme="minorHAnsi"/>
+        </w:rPr>
+        <w:t>-core</w:t>
+      </w:r>
+      <w:r>
+        <w:rPr>
+          <w:rStyle w:val="HTMLCode"/>
+          <w:rFonts w:asciiTheme="minorHAnsi" w:hAnsiTheme="minorHAnsi" w:cstheme="minorHAnsi"/>
+        </w:rPr>
+        <w:t xml:space="preserve"> </w:t>
+      </w:r>
+      <w:r>
+        <w:rPr>
+          <w:rStyle w:val="pre"/>
+          <w:rFonts w:asciiTheme="minorHAnsi" w:hAnsiTheme="minorHAnsi" w:cstheme="minorHAnsi"/>
+        </w:rPr>
+        <w:t>-g</w:t>
+      </w:r>
+    </w:p>
+    <w:p>
+      <w:pPr>
+        <w:numPr>
+          <w:ilvl w:val="0"/>
+          <w:numId w:val="15"/>
+        </w:numPr>
+        <w:tabs>
+          <w:tab w:val="clear" w:pos="720"/>
+        </w:tabs>
+        <w:spacing w:before="100" w:beforeAutospacing="1" w:after="100" w:afterAutospacing="1" w:line="240" w:lineRule="auto"/>
+        <w:ind w:left="360"/>
+        <w:rPr>
+          <w:rFonts w:cstheme="minorHAnsi"/>
+        </w:rPr>
+      </w:pPr>
+      <w:r>
+        <w:rPr>
+          <w:rFonts w:cstheme="minorHAnsi"/>
+        </w:rPr>
+        <w:t xml:space="preserve">Start the server by executing </w:t>
+      </w:r>
+      <w:r>
+        <w:rPr>
+          <w:rFonts w:cstheme="minorHAnsi"/>
+        </w:rPr>
+        <w:t>below command from anywhere</w:t>
+      </w:r>
+    </w:p>
+    <w:p>
+      <w:pPr>
+        <w:pStyle w:val="HTMLPreformatted"/>
+        <w:pBdr>
+          <w:top w:val="single" w:sz="6" w:space="4" w:color="94DA3A"/>
+          <w:left w:val="single" w:sz="2" w:space="5" w:color="94DA3A"/>
+          <w:bottom w:val="single" w:sz="6" w:space="4" w:color="94DA3A"/>
+          <w:right w:val="single" w:sz="2" w:space="5" w:color="94DA3A"/>
+        </w:pBdr>
+        <w:shd w:val="clear" w:color="auto" w:fill="E0FFB8"/>
+        <w:spacing w:line="312" w:lineRule="atLeast"/>
+        <w:ind w:left="180"/>
+        <w:rPr>
+          <w:rFonts w:asciiTheme="minorHAnsi" w:hAnsiTheme="minorHAnsi" w:cstheme="minorHAnsi"/>
+        </w:rPr>
+      </w:pPr>
+      <w:r>
+        <w:rPr>
+          <w:rStyle w:val="pre"/>
+          <w:rFonts w:asciiTheme="minorHAnsi" w:hAnsiTheme="minorHAnsi" w:cstheme="minorHAnsi"/>
+        </w:rPr>
+        <w:t xml:space="preserve">$ </w:t>
+      </w:r>
+      <w:proofErr w:type="spellStart"/>
+      <w:r>
+        <w:rPr>
+          <w:rStyle w:val="pre"/>
+          <w:rFonts w:asciiTheme="minorHAnsi" w:hAnsiTheme="minorHAnsi" w:cstheme="minorHAnsi"/>
+        </w:rPr>
+        <w:t>openhim</w:t>
+      </w:r>
+      <w:proofErr w:type="spellEnd"/>
+      <w:r>
+        <w:rPr>
+          <w:rStyle w:val="pre"/>
+          <w:rFonts w:asciiTheme="minorHAnsi" w:hAnsiTheme="minorHAnsi" w:cstheme="minorHAnsi"/>
+        </w:rPr>
+        <w:t>-core</w:t>
+      </w:r>
+    </w:p>
+    <w:p>
+      <w:pPr>
+        <w:pStyle w:val="NormalWeb"/>
+        <w:rPr>
+          <w:rFonts w:asciiTheme="minorHAnsi" w:hAnsiTheme="minorHAnsi" w:cstheme="minorHAnsi"/>
+        </w:rPr>
+      </w:pPr>
+      <w:r>
+        <w:rPr>
+          <w:rFonts w:asciiTheme="minorHAnsi" w:hAnsiTheme="minorHAnsi" w:cstheme="minorHAnsi"/>
+        </w:rPr>
+        <w:t>To make use of your own custom configurations, you have two options:</w:t>
+      </w:r>
+    </w:p>
+    <w:p>
+      <w:pPr>
+        <w:spacing w:before="100" w:beforeAutospacing="1" w:after="100" w:afterAutospacing="1" w:line="240" w:lineRule="auto"/>
+        <w:rPr>
+          <w:rFonts w:cstheme="minorHAnsi"/>
+        </w:rPr>
+      </w:pPr>
+      <w:r>
+        <w:rPr>
+          <w:rFonts w:cstheme="minorHAnsi"/>
+        </w:rPr>
+        <w:t xml:space="preserve">You can copy the </w:t>
+      </w:r>
+      <w:proofErr w:type="spellStart"/>
+      <w:proofErr w:type="gramStart"/>
+      <w:r>
+        <w:rPr>
+          <w:rFonts w:cstheme="minorHAnsi"/>
+        </w:rPr>
+        <w:t>default.json</w:t>
+      </w:r>
+      <w:proofErr w:type="spellEnd"/>
+      <w:proofErr w:type="gramEnd"/>
+      <w:r>
+        <w:rPr>
+          <w:rFonts w:cstheme="minorHAnsi"/>
+        </w:rPr>
+        <w:t xml:space="preserve"> </w:t>
+      </w:r>
+      <w:proofErr w:type="spellStart"/>
+      <w:r>
+        <w:rPr>
+          <w:rFonts w:cstheme="minorHAnsi"/>
+        </w:rPr>
+        <w:t>config</w:t>
+      </w:r>
+      <w:proofErr w:type="spellEnd"/>
+      <w:r>
+        <w:rPr>
+          <w:rFonts w:cstheme="minorHAnsi"/>
+        </w:rPr>
+        <w:t xml:space="preserve"> file and override the default settings: </w:t>
+      </w:r>
+    </w:p>
+    <w:p>
+      <w:pPr>
+        <w:pStyle w:val="HTMLPreformatted"/>
+        <w:pBdr>
+          <w:top w:val="single" w:sz="6" w:space="4" w:color="94DA3A"/>
+          <w:left w:val="single" w:sz="2" w:space="5" w:color="94DA3A"/>
+          <w:bottom w:val="single" w:sz="6" w:space="4" w:color="94DA3A"/>
+          <w:right w:val="single" w:sz="2" w:space="5" w:color="94DA3A"/>
+        </w:pBdr>
+        <w:shd w:val="clear" w:color="auto" w:fill="E0FFB8"/>
+        <w:spacing w:line="312" w:lineRule="atLeast"/>
+        <w:ind w:left="180"/>
+        <w:rPr>
+          <w:rStyle w:val="pre"/>
+          <w:rFonts w:asciiTheme="minorHAnsi" w:hAnsiTheme="minorHAnsi" w:cstheme="minorHAnsi"/>
+        </w:rPr>
+      </w:pPr>
+      <w:r>
+        <w:rPr>
+          <w:rStyle w:val="pre"/>
+          <w:rFonts w:asciiTheme="minorHAnsi" w:hAnsiTheme="minorHAnsi" w:cstheme="minorHAnsi"/>
+        </w:rPr>
+        <w:t xml:space="preserve">$ </w:t>
+      </w:r>
+      <w:proofErr w:type="spellStart"/>
+      <w:r>
+        <w:rPr>
+          <w:rStyle w:val="pre"/>
+          <w:rFonts w:asciiTheme="minorHAnsi" w:hAnsiTheme="minorHAnsi" w:cstheme="minorHAnsi"/>
+        </w:rPr>
+        <w:t>wget</w:t>
+      </w:r>
+      <w:proofErr w:type="spellEnd"/>
+      <w:r>
+        <w:rPr>
+          <w:rStyle w:val="HTMLCode"/>
+          <w:rFonts w:asciiTheme="minorHAnsi" w:hAnsiTheme="minorHAnsi" w:cstheme="minorHAnsi"/>
+        </w:rPr>
+        <w:t xml:space="preserve"> </w:t>
+      </w:r>
+      <w:hyperlink r:id="rId5" w:history="1">
+        <w:r>
+          <w:rPr>
+            <w:rStyle w:val="Hyperlink"/>
+            <w:rFonts w:asciiTheme="minorHAnsi" w:hAnsiTheme="minorHAnsi" w:cstheme="minorHAnsi"/>
+          </w:rPr>
+          <w:t>https://raw.githubusercontent.com/jembi/openhim-core-js/master/config/default.json</w:t>
+        </w:r>
+      </w:hyperlink>
+    </w:p>
+    <w:p>
+      <w:pPr>
+        <w:numPr>
+          <w:ilvl w:val="0"/>
+          <w:numId w:val="19"/>
+        </w:numPr>
+        <w:spacing w:before="100" w:beforeAutospacing="1" w:after="100" w:afterAutospacing="1" w:line="240" w:lineRule="auto"/>
+        <w:rPr>
+          <w:rFonts w:cstheme="minorHAnsi"/>
+        </w:rPr>
+      </w:pPr>
+      <w:r>
+        <w:rPr>
+          <w:rFonts w:cstheme="minorHAnsi"/>
+        </w:rPr>
+        <w:lastRenderedPageBreak/>
+        <w:t xml:space="preserve">Edit </w:t>
+      </w:r>
+      <w:proofErr w:type="spellStart"/>
+      <w:proofErr w:type="gramStart"/>
+      <w:r>
+        <w:rPr>
+          <w:rFonts w:cstheme="minorHAnsi"/>
+        </w:rPr>
+        <w:t>default.json</w:t>
+      </w:r>
+      <w:proofErr w:type="spellEnd"/>
+      <w:proofErr w:type="gramEnd"/>
+      <w:r>
+        <w:rPr>
+          <w:rFonts w:cstheme="minorHAnsi"/>
+        </w:rPr>
+        <w:t xml:space="preserve"> as required</w:t>
+      </w:r>
+    </w:p>
+    <w:p>
+      <w:pPr>
+        <w:numPr>
+          <w:ilvl w:val="0"/>
+          <w:numId w:val="19"/>
+        </w:numPr>
+        <w:spacing w:before="100" w:beforeAutospacing="1" w:after="100" w:afterAutospacing="1" w:line="240" w:lineRule="auto"/>
+        <w:rPr>
+          <w:rFonts w:cstheme="minorHAnsi"/>
+        </w:rPr>
+      </w:pPr>
+      <w:r>
+        <w:rPr>
+          <w:rFonts w:cstheme="minorHAnsi"/>
+        </w:rPr>
+        <w:t xml:space="preserve">Start </w:t>
+      </w:r>
+      <w:proofErr w:type="spellStart"/>
+      <w:r>
+        <w:rPr>
+          <w:rFonts w:cstheme="minorHAnsi"/>
+        </w:rPr>
+        <w:t>opehim</w:t>
+      </w:r>
+      <w:proofErr w:type="spellEnd"/>
+      <w:r>
+        <w:rPr>
+          <w:rFonts w:cstheme="minorHAnsi"/>
+        </w:rPr>
+        <w:t xml:space="preserve"> core with the configuration</w:t>
+      </w:r>
+    </w:p>
+    <w:p>
+      <w:pPr>
+        <w:pStyle w:val="HTMLPreformatted"/>
+        <w:pBdr>
+          <w:top w:val="single" w:sz="6" w:space="4" w:color="94DA3A"/>
+          <w:left w:val="single" w:sz="2" w:space="5" w:color="94DA3A"/>
+          <w:bottom w:val="single" w:sz="6" w:space="4" w:color="94DA3A"/>
+          <w:right w:val="single" w:sz="2" w:space="5" w:color="94DA3A"/>
+        </w:pBdr>
+        <w:shd w:val="clear" w:color="auto" w:fill="E0FFB8"/>
+        <w:spacing w:line="312" w:lineRule="atLeast"/>
+        <w:ind w:left="180"/>
+        <w:rPr>
+          <w:rFonts w:asciiTheme="minorHAnsi" w:hAnsiTheme="minorHAnsi" w:cstheme="minorHAnsi"/>
+        </w:rPr>
+      </w:pPr>
+      <w:proofErr w:type="spellStart"/>
+      <w:r>
+        <w:rPr>
+          <w:rStyle w:val="pre"/>
+          <w:rFonts w:asciiTheme="minorHAnsi" w:hAnsiTheme="minorHAnsi" w:cstheme="minorHAnsi"/>
+        </w:rPr>
+        <w:t>openhim</w:t>
+      </w:r>
+      <w:proofErr w:type="spellEnd"/>
+      <w:r>
+        <w:rPr>
+          <w:rStyle w:val="pre"/>
+          <w:rFonts w:asciiTheme="minorHAnsi" w:hAnsiTheme="minorHAnsi" w:cstheme="minorHAnsi"/>
+        </w:rPr>
+        <w:t>-core</w:t>
+      </w:r>
+      <w:r>
+        <w:rPr>
+          <w:rStyle w:val="HTMLCode"/>
+          <w:rFonts w:asciiTheme="minorHAnsi" w:hAnsiTheme="minorHAnsi" w:cstheme="minorHAnsi"/>
+        </w:rPr>
+        <w:t xml:space="preserve"> </w:t>
+      </w:r>
+      <w:r>
+        <w:rPr>
+          <w:rStyle w:val="pre"/>
+          <w:rFonts w:asciiTheme="minorHAnsi" w:hAnsiTheme="minorHAnsi" w:cstheme="minorHAnsi"/>
+        </w:rPr>
+        <w:t>--</w:t>
+      </w:r>
+      <w:proofErr w:type="spellStart"/>
+      <w:r>
+        <w:rPr>
+          <w:rStyle w:val="pre"/>
+          <w:rFonts w:asciiTheme="minorHAnsi" w:hAnsiTheme="minorHAnsi" w:cstheme="minorHAnsi"/>
+        </w:rPr>
+        <w:t>conf</w:t>
+      </w:r>
+      <w:proofErr w:type="spellEnd"/>
+      <w:r>
+        <w:rPr>
+          <w:rStyle w:val="pre"/>
+          <w:rFonts w:asciiTheme="minorHAnsi" w:hAnsiTheme="minorHAnsi" w:cstheme="minorHAnsi"/>
+        </w:rPr>
+        <w:t>=path/to/</w:t>
+      </w:r>
+      <w:proofErr w:type="spellStart"/>
+      <w:r>
+        <w:rPr>
+          <w:rStyle w:val="pre"/>
+          <w:rFonts w:asciiTheme="minorHAnsi" w:hAnsiTheme="minorHAnsi" w:cstheme="minorHAnsi"/>
+        </w:rPr>
+        <w:t>default.json</w:t>
+      </w:r>
+      <w:proofErr w:type="spellEnd"/>
+    </w:p>
+    <w:p>
+      <w:pPr>
+        <w:spacing w:before="100" w:beforeAutospacing="1" w:after="100" w:afterAutospacing="1" w:line="240" w:lineRule="auto"/>
+        <w:ind w:left="180"/>
+        <w:rPr>
+          <w:rFonts w:cstheme="minorHAnsi"/>
+        </w:rPr>
+      </w:pPr>
+      <w:r>
+        <w:rPr>
+          <w:rFonts w:cstheme="minorHAnsi"/>
+        </w:rPr>
+        <w:t>Or, y</w:t>
+      </w:r>
+      <w:r>
+        <w:rPr>
+          <w:rFonts w:cstheme="minorHAnsi"/>
+        </w:rPr>
+        <w:t>ou can use environment variables to set specific parameters. Environment variables use a _ as a separator for nested keys. For example, to change the port that the Application Programming Interface (API) listens on and to change the ports that the router listens on you could do the following:</w:t>
+      </w:r>
+    </w:p>
+    <w:p>
+      <w:pPr>
+        <w:pStyle w:val="HTMLPreformatted"/>
+        <w:pBdr>
+          <w:top w:val="single" w:sz="6" w:space="4" w:color="94DA3A"/>
+          <w:left w:val="single" w:sz="2" w:space="5" w:color="94DA3A"/>
+          <w:bottom w:val="single" w:sz="6" w:space="4" w:color="94DA3A"/>
+          <w:right w:val="single" w:sz="2" w:space="5" w:color="94DA3A"/>
+        </w:pBdr>
+        <w:shd w:val="clear" w:color="auto" w:fill="E0FFB8"/>
+        <w:spacing w:line="312" w:lineRule="atLeast"/>
+        <w:ind w:left="180"/>
+        <w:rPr>
+          <w:rFonts w:asciiTheme="minorHAnsi" w:hAnsiTheme="minorHAnsi" w:cstheme="minorHAnsi"/>
+        </w:rPr>
+      </w:pPr>
+      <w:proofErr w:type="spellStart"/>
+      <w:r>
+        <w:rPr>
+          <w:rStyle w:val="pre"/>
+          <w:rFonts w:asciiTheme="minorHAnsi" w:hAnsiTheme="minorHAnsi" w:cstheme="minorHAnsi"/>
+        </w:rPr>
+        <w:t>api_</w:t>
+      </w:r>
+      <w:r>
+        <w:rPr>
+          <w:rStyle w:val="HTMLCode"/>
+          <w:rFonts w:asciiTheme="minorHAnsi" w:hAnsiTheme="minorHAnsi" w:cstheme="minorHAnsi"/>
+        </w:rPr>
+        <w:t>httpsPort</w:t>
+      </w:r>
+      <w:proofErr w:type="spellEnd"/>
+      <w:r>
+        <w:rPr>
+          <w:rStyle w:val="pre"/>
+          <w:rFonts w:asciiTheme="minorHAnsi" w:hAnsiTheme="minorHAnsi" w:cstheme="minorHAnsi"/>
+        </w:rPr>
+        <w:t>=8081</w:t>
+      </w:r>
+      <w:r>
+        <w:rPr>
+          <w:rStyle w:val="HTMLCode"/>
+          <w:rFonts w:asciiTheme="minorHAnsi" w:hAnsiTheme="minorHAnsi" w:cstheme="minorHAnsi"/>
+        </w:rPr>
+        <w:t xml:space="preserve"> </w:t>
+      </w:r>
+      <w:proofErr w:type="spellStart"/>
+      <w:r>
+        <w:rPr>
+          <w:rStyle w:val="pre"/>
+          <w:rFonts w:asciiTheme="minorHAnsi" w:hAnsiTheme="minorHAnsi" w:cstheme="minorHAnsi"/>
+        </w:rPr>
+        <w:t>router_httpsPort</w:t>
+      </w:r>
+      <w:proofErr w:type="spellEnd"/>
+      <w:r>
+        <w:rPr>
+          <w:rStyle w:val="pre"/>
+          <w:rFonts w:asciiTheme="minorHAnsi" w:hAnsiTheme="minorHAnsi" w:cstheme="minorHAnsi"/>
+        </w:rPr>
+        <w:t>=50456</w:t>
+      </w:r>
+      <w:r>
+        <w:rPr>
+          <w:rStyle w:val="HTMLCode"/>
+          <w:rFonts w:asciiTheme="minorHAnsi" w:hAnsiTheme="minorHAnsi" w:cstheme="minorHAnsi"/>
+        </w:rPr>
+        <w:t xml:space="preserve"> </w:t>
+      </w:r>
+      <w:proofErr w:type="spellStart"/>
+      <w:r>
+        <w:rPr>
+          <w:rStyle w:val="pre"/>
+          <w:rFonts w:asciiTheme="minorHAnsi" w:hAnsiTheme="minorHAnsi" w:cstheme="minorHAnsi"/>
+        </w:rPr>
+        <w:t>router_httpPort</w:t>
+      </w:r>
+      <w:proofErr w:type="spellEnd"/>
+      <w:r>
+        <w:rPr>
+          <w:rStyle w:val="pre"/>
+          <w:rFonts w:asciiTheme="minorHAnsi" w:hAnsiTheme="minorHAnsi" w:cstheme="minorHAnsi"/>
+        </w:rPr>
+        <w:t>=50457</w:t>
+      </w:r>
+      <w:r>
+        <w:rPr>
+          <w:rStyle w:val="HTMLCode"/>
+          <w:rFonts w:asciiTheme="minorHAnsi" w:hAnsiTheme="minorHAnsi" w:cstheme="minorHAnsi"/>
+        </w:rPr>
+        <w:t xml:space="preserve"> </w:t>
+      </w:r>
+      <w:proofErr w:type="spellStart"/>
+      <w:r>
+        <w:rPr>
+          <w:rStyle w:val="pre"/>
+          <w:rFonts w:asciiTheme="minorHAnsi" w:hAnsiTheme="minorHAnsi" w:cstheme="minorHAnsi"/>
+        </w:rPr>
+        <w:t>npm</w:t>
+      </w:r>
+      <w:proofErr w:type="spellEnd"/>
+      <w:r>
+        <w:rPr>
+          <w:rStyle w:val="HTMLCode"/>
+          <w:rFonts w:asciiTheme="minorHAnsi" w:hAnsiTheme="minorHAnsi" w:cstheme="minorHAnsi"/>
+        </w:rPr>
+        <w:t xml:space="preserve"> </w:t>
+      </w:r>
+      <w:r>
+        <w:rPr>
+          <w:rStyle w:val="pre"/>
+          <w:rFonts w:asciiTheme="minorHAnsi" w:hAnsiTheme="minorHAnsi" w:cstheme="minorHAnsi"/>
+        </w:rPr>
+        <w:t>start</w:t>
+      </w:r>
+    </w:p>
+    <w:p>
+      <w:pPr>
+        <w:spacing w:after="0"/>
+        <w:rPr>
+          <w:rStyle w:val="Strong"/>
+          <w:rFonts w:cstheme="minorHAnsi"/>
+        </w:rPr>
+      </w:pPr>
+    </w:p>
+    <w:p>
+      <w:pPr>
+        <w:spacing w:after="0"/>
+        <w:rPr>
+          <w:rFonts w:cstheme="minorHAnsi"/>
+        </w:rPr>
+      </w:pPr>
+      <w:r>
+        <w:rPr>
+          <w:rStyle w:val="Strong"/>
+          <w:rFonts w:cstheme="minorHAnsi"/>
+        </w:rPr>
+        <w:t>Note</w:t>
+      </w:r>
+      <w:r>
+        <w:rPr>
+          <w:rFonts w:cstheme="minorHAnsi"/>
+        </w:rPr>
+        <w:t>: The environment variables are case sensitive.</w:t>
+      </w:r>
+    </w:p>
+    <w:p>
+      <w:pPr>
+        <w:pStyle w:val="NormalWeb"/>
+        <w:rPr>
+          <w:rFonts w:asciiTheme="minorHAnsi" w:hAnsiTheme="minorHAnsi" w:cstheme="minorHAnsi"/>
+        </w:rPr>
+      </w:pPr>
+      <w:r>
+        <w:rPr>
+          <w:rFonts w:asciiTheme="minorHAnsi" w:hAnsiTheme="minorHAnsi" w:cstheme="minorHAnsi"/>
+        </w:rPr>
+        <w:t xml:space="preserve">For more information about the </w:t>
+      </w:r>
+      <w:proofErr w:type="spellStart"/>
+      <w:r>
+        <w:rPr>
+          <w:rFonts w:asciiTheme="minorHAnsi" w:hAnsiTheme="minorHAnsi" w:cstheme="minorHAnsi"/>
+        </w:rPr>
+        <w:t>config</w:t>
+      </w:r>
+      <w:proofErr w:type="spellEnd"/>
+      <w:r>
+        <w:rPr>
+          <w:rFonts w:asciiTheme="minorHAnsi" w:hAnsiTheme="minorHAnsi" w:cstheme="minorHAnsi"/>
+        </w:rPr>
+        <w:t xml:space="preserve"> options, please visit </w:t>
+      </w:r>
+      <w:hyperlink r:id="rId6" w:history="1">
+        <w:proofErr w:type="spellStart"/>
+        <w:r>
+          <w:rPr>
+            <w:rStyle w:val="Hyperlink"/>
+            <w:rFonts w:asciiTheme="minorHAnsi" w:hAnsiTheme="minorHAnsi" w:cstheme="minorHAnsi"/>
+          </w:rPr>
+          <w:t>OpenHIM</w:t>
+        </w:r>
+        <w:proofErr w:type="spellEnd"/>
+        <w:r>
+          <w:rPr>
+            <w:rStyle w:val="Hyperlink"/>
+            <w:rFonts w:asciiTheme="minorHAnsi" w:hAnsiTheme="minorHAnsi" w:cstheme="minorHAnsi"/>
+          </w:rPr>
+          <w:t xml:space="preserve"> </w:t>
+        </w:r>
+        <w:proofErr w:type="spellStart"/>
+        <w:r>
+          <w:rPr>
+            <w:rStyle w:val="Hyperlink"/>
+            <w:rFonts w:asciiTheme="minorHAnsi" w:hAnsiTheme="minorHAnsi" w:cstheme="minorHAnsi"/>
+          </w:rPr>
+          <w:t>Config</w:t>
+        </w:r>
+        <w:proofErr w:type="spellEnd"/>
+        <w:r>
+          <w:rPr>
+            <w:rStyle w:val="Hyperlink"/>
+            <w:rFonts w:asciiTheme="minorHAnsi" w:hAnsiTheme="minorHAnsi" w:cstheme="minorHAnsi"/>
+          </w:rPr>
+          <w:t xml:space="preserve"> Options</w:t>
+        </w:r>
+      </w:hyperlink>
+      <w:r>
+        <w:rPr>
+          <w:rFonts w:asciiTheme="minorHAnsi" w:hAnsiTheme="minorHAnsi" w:cstheme="minorHAnsi"/>
+        </w:rPr>
+        <w:t>.</w:t>
+      </w:r>
+    </w:p>
+    <w:p>
+      <w:pPr>
+        <w:pStyle w:val="Heading2"/>
+        <w:shd w:val="clear" w:color="auto" w:fill="FFFFFF"/>
+        <w:spacing w:before="0" w:after="144" w:line="288" w:lineRule="atLeast"/>
+        <w:rPr>
+          <w:rFonts w:asciiTheme="minorHAnsi" w:hAnsiTheme="minorHAnsi" w:cstheme="minorHAnsi"/>
+          <w:b/>
+          <w:bCs/>
+          <w:color w:val="1A1722"/>
+          <w:sz w:val="24"/>
+          <w:szCs w:val="24"/>
+        </w:rPr>
+      </w:pPr>
+      <w:r>
+        <w:rPr>
+          <w:rFonts w:asciiTheme="minorHAnsi" w:hAnsiTheme="minorHAnsi" w:cstheme="minorHAnsi"/>
+          <w:b/>
+          <w:bCs/>
+          <w:color w:val="1A1722"/>
+          <w:sz w:val="24"/>
+          <w:szCs w:val="24"/>
+        </w:rPr>
+        <w:t xml:space="preserve">Installing the </w:t>
+      </w:r>
+      <w:proofErr w:type="spellStart"/>
+      <w:r>
+        <w:rPr>
+          <w:rFonts w:asciiTheme="minorHAnsi" w:hAnsiTheme="minorHAnsi" w:cstheme="minorHAnsi"/>
+          <w:b/>
+          <w:bCs/>
+          <w:color w:val="1A1722"/>
+          <w:sz w:val="24"/>
+          <w:szCs w:val="24"/>
+        </w:rPr>
+        <w:t>OpenHIM</w:t>
+      </w:r>
+      <w:proofErr w:type="spellEnd"/>
+      <w:r>
+        <w:rPr>
+          <w:rFonts w:asciiTheme="minorHAnsi" w:hAnsiTheme="minorHAnsi" w:cstheme="minorHAnsi"/>
+          <w:b/>
+          <w:bCs/>
+          <w:color w:val="1A1722"/>
+          <w:sz w:val="24"/>
+          <w:szCs w:val="24"/>
+        </w:rPr>
+        <w:t xml:space="preserve"> Console</w:t>
+      </w:r>
+    </w:p>
+    <w:p>
+      <w:pPr>
+        <w:pStyle w:val="NormalWeb"/>
+        <w:rPr>
+          <w:rFonts w:asciiTheme="minorHAnsi" w:hAnsiTheme="minorHAnsi" w:cstheme="minorHAnsi"/>
+        </w:rPr>
+      </w:pPr>
+      <w:r>
+        <w:rPr>
+          <w:rFonts w:asciiTheme="minorHAnsi" w:hAnsiTheme="minorHAnsi" w:cstheme="minorHAnsi"/>
+        </w:rPr>
+        <w:t xml:space="preserve">Before installing the </w:t>
+      </w:r>
+      <w:proofErr w:type="spellStart"/>
+      <w:r>
+        <w:rPr>
+          <w:rFonts w:asciiTheme="minorHAnsi" w:hAnsiTheme="minorHAnsi" w:cstheme="minorHAnsi"/>
+        </w:rPr>
+        <w:t>OpenHIM</w:t>
+      </w:r>
+      <w:proofErr w:type="spellEnd"/>
+      <w:r>
+        <w:rPr>
+          <w:rFonts w:asciiTheme="minorHAnsi" w:hAnsiTheme="minorHAnsi" w:cstheme="minorHAnsi"/>
+        </w:rPr>
+        <w:t xml:space="preserve"> console, it is required that you first have the </w:t>
+      </w:r>
+      <w:proofErr w:type="spellStart"/>
+      <w:r>
+        <w:rPr>
+          <w:rFonts w:asciiTheme="minorHAnsi" w:hAnsiTheme="minorHAnsi" w:cstheme="minorHAnsi"/>
+        </w:rPr>
+        <w:t>OpenHIM</w:t>
+      </w:r>
+      <w:proofErr w:type="spellEnd"/>
+      <w:r>
+        <w:rPr>
+          <w:rFonts w:asciiTheme="minorHAnsi" w:hAnsiTheme="minorHAnsi" w:cstheme="minorHAnsi"/>
+        </w:rPr>
+        <w:t xml:space="preserve"> core server up and running. The </w:t>
+      </w:r>
+      <w:proofErr w:type="spellStart"/>
+      <w:r>
+        <w:rPr>
+          <w:rFonts w:asciiTheme="minorHAnsi" w:hAnsiTheme="minorHAnsi" w:cstheme="minorHAnsi"/>
+        </w:rPr>
+        <w:t>OpenHIM</w:t>
+      </w:r>
+      <w:proofErr w:type="spellEnd"/>
+      <w:r>
+        <w:rPr>
+          <w:rFonts w:asciiTheme="minorHAnsi" w:hAnsiTheme="minorHAnsi" w:cstheme="minorHAnsi"/>
+        </w:rPr>
+        <w:t xml:space="preserve"> console communicates with the </w:t>
+      </w:r>
+      <w:proofErr w:type="spellStart"/>
+      <w:r>
+        <w:rPr>
+          <w:rFonts w:asciiTheme="minorHAnsi" w:hAnsiTheme="minorHAnsi" w:cstheme="minorHAnsi"/>
+        </w:rPr>
+        <w:t>OpenHIM</w:t>
+      </w:r>
+      <w:proofErr w:type="spellEnd"/>
+      <w:r>
+        <w:rPr>
+          <w:rFonts w:asciiTheme="minorHAnsi" w:hAnsiTheme="minorHAnsi" w:cstheme="minorHAnsi"/>
+        </w:rPr>
+        <w:t xml:space="preserve"> core via its API to pull and display data.</w:t>
+      </w:r>
+    </w:p>
+    <w:p>
+      <w:pPr>
+        <w:rPr>
+          <w:rFonts w:cstheme="minorHAnsi"/>
+        </w:rPr>
+      </w:pPr>
+      <w:r>
+        <w:rPr>
+          <w:rFonts w:cstheme="minorHAnsi"/>
+        </w:rPr>
+        <w:t xml:space="preserve">It is </w:t>
+      </w:r>
+      <w:r>
+        <w:rPr>
+          <w:rStyle w:val="Strong"/>
+          <w:rFonts w:cstheme="minorHAnsi"/>
+        </w:rPr>
+        <w:t>recommended</w:t>
+      </w:r>
+      <w:r>
+        <w:rPr>
+          <w:rFonts w:cstheme="minorHAnsi"/>
+        </w:rPr>
+        <w:t xml:space="preserve"> that as soon as the </w:t>
+      </w:r>
+      <w:proofErr w:type="spellStart"/>
+      <w:r>
+        <w:rPr>
+          <w:rFonts w:cstheme="minorHAnsi"/>
+        </w:rPr>
+        <w:t>OpenHIM</w:t>
+      </w:r>
+      <w:proofErr w:type="spellEnd"/>
+      <w:r>
+        <w:rPr>
+          <w:rFonts w:cstheme="minorHAnsi"/>
+        </w:rPr>
+        <w:t xml:space="preserve"> core is up and running that </w:t>
+      </w:r>
+      <w:proofErr w:type="gramStart"/>
+      <w:r>
+        <w:rPr>
+          <w:rFonts w:cstheme="minorHAnsi"/>
+        </w:rPr>
+        <w:t>you</w:t>
+      </w:r>
+      <w:proofErr w:type="gramEnd"/>
+      <w:r>
+        <w:rPr>
+          <w:rFonts w:cstheme="minorHAnsi"/>
+        </w:rPr>
+        <w:t xml:space="preserve"> setup a properly signed TLS certificate. However, it is possible to do this later through the </w:t>
+      </w:r>
+      <w:proofErr w:type="spellStart"/>
+      <w:r>
+        <w:rPr>
+          <w:rFonts w:cstheme="minorHAnsi"/>
+        </w:rPr>
+        <w:t>OpenHIM</w:t>
+      </w:r>
+      <w:proofErr w:type="spellEnd"/>
+      <w:r>
+        <w:rPr>
+          <w:rFonts w:cstheme="minorHAnsi"/>
+        </w:rPr>
+        <w:t xml:space="preserve"> console under ‘Certificates’ on the left navigation pane.</w:t>
+      </w:r>
+    </w:p>
+    <w:p>
+      <w:pPr>
+        <w:pStyle w:val="NormalWeb"/>
+        <w:rPr>
+          <w:rFonts w:asciiTheme="minorHAnsi" w:hAnsiTheme="minorHAnsi" w:cstheme="minorHAnsi"/>
+        </w:rPr>
+      </w:pPr>
+      <w:r>
+        <w:rPr>
+          <w:rFonts w:asciiTheme="minorHAnsi" w:hAnsiTheme="minorHAnsi" w:cstheme="minorHAnsi"/>
+        </w:rPr>
+        <w:t>Next, you need to download the latest release of the web app and deploy it to a web server (Replace the X’s in the below command to the latest release):</w:t>
+      </w:r>
+    </w:p>
+    <w:p>
+      <w:pPr>
+        <w:numPr>
+          <w:ilvl w:val="0"/>
+          <w:numId w:val="17"/>
+        </w:numPr>
+        <w:spacing w:after="0" w:line="240" w:lineRule="auto"/>
+        <w:rPr>
+          <w:rFonts w:cstheme="minorHAnsi"/>
+        </w:rPr>
+      </w:pPr>
+      <w:r>
+        <w:rPr>
+          <w:rFonts w:cstheme="minorHAnsi"/>
+        </w:rPr>
+        <w:t xml:space="preserve">Get the latest release </w:t>
+      </w:r>
+    </w:p>
+    <w:p>
+      <w:pPr>
+        <w:pStyle w:val="HTMLPreformatted"/>
+        <w:pBdr>
+          <w:top w:val="single" w:sz="6" w:space="4" w:color="94DA3A"/>
+          <w:left w:val="single" w:sz="2" w:space="5" w:color="94DA3A"/>
+          <w:bottom w:val="single" w:sz="6" w:space="4" w:color="94DA3A"/>
+          <w:right w:val="single" w:sz="2" w:space="5" w:color="94DA3A"/>
+        </w:pBdr>
+        <w:shd w:val="clear" w:color="auto" w:fill="E0FFB8"/>
+        <w:ind w:left="180"/>
+        <w:rPr>
+          <w:rStyle w:val="s2"/>
+        </w:rPr>
+      </w:pPr>
+      <w:proofErr w:type="spellStart"/>
+      <w:r>
+        <w:rPr>
+          <w:rStyle w:val="s2"/>
+        </w:rPr>
+        <w:t>sh</w:t>
+      </w:r>
+      <w:proofErr w:type="spellEnd"/>
+      <w:r>
+        <w:rPr>
+          <w:rStyle w:val="s2"/>
+        </w:rPr>
+        <w:t xml:space="preserve"> </w:t>
+      </w:r>
+      <w:proofErr w:type="spellStart"/>
+      <w:r>
+        <w:rPr>
+          <w:rStyle w:val="s2"/>
+        </w:rPr>
+        <w:t>wget</w:t>
+      </w:r>
+      <w:proofErr w:type="spellEnd"/>
+      <w:r>
+        <w:rPr>
+          <w:rStyle w:val="s2"/>
+        </w:rPr>
+        <w:t xml:space="preserve"> https://github.com/jembi/openhim-console/releases/download/vX.X.X/openhim-console-vX.X.X.tar.gz</w:t>
+      </w:r>
+    </w:p>
+    <w:p>
+      <w:pPr>
+        <w:numPr>
+          <w:ilvl w:val="0"/>
+          <w:numId w:val="17"/>
+        </w:numPr>
+        <w:spacing w:before="100" w:beforeAutospacing="1" w:after="0" w:line="240" w:lineRule="auto"/>
+        <w:rPr>
+          <w:rFonts w:cstheme="minorHAnsi"/>
+        </w:rPr>
+      </w:pPr>
+      <w:r>
+        <w:rPr>
+          <w:rFonts w:cstheme="minorHAnsi"/>
+        </w:rPr>
+        <w:t xml:space="preserve">Export the contents of the download </w:t>
+      </w:r>
+      <w:r>
+        <w:rPr>
+          <w:rFonts w:cstheme="minorHAnsi"/>
+        </w:rPr>
+        <w:t>to apache root directory</w:t>
+      </w:r>
+    </w:p>
+    <w:p>
+      <w:pPr>
+        <w:pStyle w:val="HTMLPreformatted"/>
+        <w:pBdr>
+          <w:top w:val="single" w:sz="6" w:space="4" w:color="94DA3A"/>
+          <w:left w:val="single" w:sz="2" w:space="5" w:color="94DA3A"/>
+          <w:bottom w:val="single" w:sz="6" w:space="4" w:color="94DA3A"/>
+          <w:right w:val="single" w:sz="2" w:space="5" w:color="94DA3A"/>
+        </w:pBdr>
+        <w:shd w:val="clear" w:color="auto" w:fill="E0FFB8"/>
+        <w:ind w:left="180"/>
+        <w:rPr>
+          <w:rStyle w:val="s2"/>
+        </w:rPr>
+      </w:pPr>
+      <w:r>
+        <w:rPr>
+          <w:rStyle w:val="s2"/>
+        </w:rPr>
+        <w:t>tar -</w:t>
+      </w:r>
+      <w:proofErr w:type="spellStart"/>
+      <w:r>
+        <w:rPr>
+          <w:rStyle w:val="s2"/>
+        </w:rPr>
+        <w:t>vxzf</w:t>
+      </w:r>
+      <w:proofErr w:type="spellEnd"/>
+      <w:r>
+        <w:rPr>
+          <w:rStyle w:val="s2"/>
+        </w:rPr>
+        <w:t xml:space="preserve"> openhim-console-vX.X.X.tar.gz --directory /</w:t>
+      </w:r>
+      <w:proofErr w:type="spellStart"/>
+      <w:r>
+        <w:rPr>
+          <w:rStyle w:val="s2"/>
+        </w:rPr>
+        <w:t>var</w:t>
+      </w:r>
+      <w:proofErr w:type="spellEnd"/>
+      <w:r>
+        <w:rPr>
+          <w:rStyle w:val="s2"/>
+        </w:rPr>
+        <w:t>/www/html</w:t>
+      </w:r>
+    </w:p>
+    <w:p>
+      <w:pPr>
+        <w:spacing w:after="0"/>
+        <w:rPr>
+          <w:rFonts w:cstheme="minorHAnsi"/>
+        </w:rPr>
+      </w:pPr>
+    </w:p>
+    <w:p>
+      <w:pPr>
+        <w:spacing w:after="0"/>
+        <w:rPr>
+          <w:rFonts w:cstheme="minorHAnsi"/>
+        </w:rPr>
+      </w:pPr>
+      <w:r>
+        <w:rPr>
+          <w:rFonts w:cstheme="minorHAnsi"/>
+        </w:rPr>
+        <w:t xml:space="preserve">The next step is vital for the successful setup of the </w:t>
+      </w:r>
+      <w:proofErr w:type="spellStart"/>
+      <w:r>
+        <w:rPr>
+          <w:rFonts w:cstheme="minorHAnsi"/>
+        </w:rPr>
+        <w:t>OpenHIM</w:t>
+      </w:r>
+      <w:proofErr w:type="spellEnd"/>
+      <w:r>
+        <w:rPr>
+          <w:rFonts w:cstheme="minorHAnsi"/>
+        </w:rPr>
+        <w:t xml:space="preserve"> console. Firstly, you need to configure the console to point to your </w:t>
+      </w:r>
+      <w:proofErr w:type="spellStart"/>
+      <w:r>
+        <w:rPr>
+          <w:rFonts w:cstheme="minorHAnsi"/>
+        </w:rPr>
+        <w:t>OpenHIM</w:t>
+      </w:r>
+      <w:proofErr w:type="spellEnd"/>
+      <w:r>
+        <w:rPr>
+          <w:rFonts w:cstheme="minorHAnsi"/>
+        </w:rPr>
+        <w:t xml:space="preserve"> core server and lastly, navigate to the </w:t>
+      </w:r>
+      <w:proofErr w:type="spellStart"/>
+      <w:r>
+        <w:rPr>
+          <w:rFonts w:cstheme="minorHAnsi"/>
+        </w:rPr>
+        <w:t>config</w:t>
+      </w:r>
+      <w:proofErr w:type="spellEnd"/>
+      <w:r>
+        <w:rPr>
+          <w:rFonts w:cstheme="minorHAnsi"/>
+        </w:rPr>
+        <w:t xml:space="preserve">/default.js file in the folder that you extracted the </w:t>
+      </w:r>
+      <w:proofErr w:type="spellStart"/>
+      <w:r>
+        <w:rPr>
+          <w:rFonts w:cstheme="minorHAnsi"/>
+        </w:rPr>
+        <w:t>OpenHIM</w:t>
+      </w:r>
+      <w:proofErr w:type="spellEnd"/>
+      <w:r>
+        <w:rPr>
+          <w:rFonts w:cstheme="minorHAnsi"/>
+        </w:rPr>
+        <w:t xml:space="preserve"> console’s contents to and edit it as follows:</w:t>
+      </w:r>
+    </w:p>
+    <w:p>
+      <w:pPr>
+        <w:spacing w:after="0"/>
+        <w:rPr>
+          <w:rFonts w:cstheme="minorHAnsi"/>
+        </w:rPr>
+      </w:pPr>
+    </w:p>
+    <w:p>
+      <w:pPr>
+        <w:pStyle w:val="HTMLPreformatted"/>
+        <w:pBdr>
+          <w:top w:val="single" w:sz="6" w:space="4" w:color="94DA3A"/>
+          <w:left w:val="single" w:sz="2" w:space="5" w:color="94DA3A"/>
+          <w:bottom w:val="single" w:sz="6" w:space="4" w:color="94DA3A"/>
+          <w:right w:val="single" w:sz="2" w:space="5" w:color="94DA3A"/>
+        </w:pBdr>
+        <w:shd w:val="clear" w:color="auto" w:fill="E0FFB8"/>
+        <w:ind w:left="180"/>
+        <w:rPr>
+          <w:rStyle w:val="s2"/>
+        </w:rPr>
+      </w:pPr>
+      <w:r>
+        <w:rPr>
+          <w:rStyle w:val="s2"/>
+        </w:rPr>
+        <w:t>{</w:t>
+      </w:r>
+    </w:p>
+    <w:p>
+      <w:pPr>
+        <w:pStyle w:val="HTMLPreformatted"/>
+        <w:pBdr>
+          <w:top w:val="single" w:sz="6" w:space="4" w:color="94DA3A"/>
+          <w:left w:val="single" w:sz="2" w:space="5" w:color="94DA3A"/>
+          <w:bottom w:val="single" w:sz="6" w:space="4" w:color="94DA3A"/>
+          <w:right w:val="single" w:sz="2" w:space="5" w:color="94DA3A"/>
+        </w:pBdr>
+        <w:shd w:val="clear" w:color="auto" w:fill="E0FFB8"/>
+        <w:ind w:left="180"/>
+        <w:rPr>
+          <w:rStyle w:val="s2"/>
+        </w:rPr>
+      </w:pPr>
+      <w:r>
+        <w:rPr>
+          <w:rStyle w:val="s2"/>
+        </w:rPr>
+        <w:t xml:space="preserve">  </w:t>
+      </w:r>
+      <w:r>
+        <w:rPr>
+          <w:rStyle w:val="s2"/>
+          <w:rFonts w:asciiTheme="minorHAnsi" w:hAnsiTheme="minorHAnsi" w:cstheme="minorHAnsi"/>
+        </w:rPr>
+        <w:t>"</w:t>
+      </w:r>
+      <w:r>
+        <w:rPr>
+          <w:rStyle w:val="s2"/>
+          <w:rFonts w:asciiTheme="minorHAnsi" w:hAnsiTheme="minorHAnsi" w:cstheme="minorHAnsi"/>
+        </w:rPr>
+        <w:t>version</w:t>
+      </w:r>
+      <w:r>
+        <w:rPr>
+          <w:rStyle w:val="s2"/>
+          <w:rFonts w:asciiTheme="minorHAnsi" w:hAnsiTheme="minorHAnsi" w:cstheme="minorHAnsi"/>
+        </w:rPr>
+        <w:t>"</w:t>
+      </w:r>
+      <w:r>
+        <w:rPr>
+          <w:rStyle w:val="s2"/>
+        </w:rPr>
+        <w:t xml:space="preserve">: </w:t>
+      </w:r>
+      <w:r>
+        <w:rPr>
+          <w:rStyle w:val="s2"/>
+          <w:rFonts w:asciiTheme="minorHAnsi" w:hAnsiTheme="minorHAnsi" w:cstheme="minorHAnsi"/>
+        </w:rPr>
+        <w:t>"</w:t>
+      </w:r>
+      <w:proofErr w:type="spellStart"/>
+      <w:r>
+        <w:rPr>
+          <w:rStyle w:val="s2"/>
+          <w:rFonts w:asciiTheme="minorHAnsi" w:hAnsiTheme="minorHAnsi" w:cstheme="minorHAnsi"/>
+        </w:rPr>
+        <w:t>x.x.x</w:t>
+      </w:r>
+      <w:proofErr w:type="spellEnd"/>
+      <w:r>
+        <w:rPr>
+          <w:rStyle w:val="s2"/>
+          <w:rFonts w:asciiTheme="minorHAnsi" w:hAnsiTheme="minorHAnsi" w:cstheme="minorHAnsi"/>
+        </w:rPr>
+        <w:t>"</w:t>
+      </w:r>
+      <w:r>
+        <w:rPr>
+          <w:rStyle w:val="s2"/>
+        </w:rPr>
+        <w:t>, //Replace the x's with the latest release</w:t>
+      </w:r>
+    </w:p>
+    <w:p>
+      <w:pPr>
+        <w:pStyle w:val="HTMLPreformatted"/>
+        <w:pBdr>
+          <w:top w:val="single" w:sz="6" w:space="4" w:color="94DA3A"/>
+          <w:left w:val="single" w:sz="2" w:space="5" w:color="94DA3A"/>
+          <w:bottom w:val="single" w:sz="6" w:space="4" w:color="94DA3A"/>
+          <w:right w:val="single" w:sz="2" w:space="5" w:color="94DA3A"/>
+        </w:pBdr>
+        <w:shd w:val="clear" w:color="auto" w:fill="E0FFB8"/>
+        <w:ind w:left="180"/>
+        <w:rPr>
+          <w:rStyle w:val="s2"/>
+        </w:rPr>
+      </w:pPr>
+      <w:r>
+        <w:rPr>
+          <w:rStyle w:val="s2"/>
+        </w:rPr>
+        <w:t xml:space="preserve">  </w:t>
+      </w:r>
+      <w:r>
+        <w:rPr>
+          <w:rStyle w:val="s2"/>
+          <w:rFonts w:asciiTheme="minorHAnsi" w:hAnsiTheme="minorHAnsi" w:cstheme="minorHAnsi"/>
+        </w:rPr>
+        <w:t>"</w:t>
+      </w:r>
+      <w:proofErr w:type="spellStart"/>
+      <w:r>
+        <w:rPr>
+          <w:rStyle w:val="s2"/>
+          <w:rFonts w:asciiTheme="minorHAnsi" w:hAnsiTheme="minorHAnsi" w:cstheme="minorHAnsi"/>
+        </w:rPr>
+        <w:t>minimumCoreVersion</w:t>
+      </w:r>
+      <w:proofErr w:type="spellEnd"/>
+      <w:r>
+        <w:rPr>
+          <w:rStyle w:val="s2"/>
+          <w:rFonts w:asciiTheme="minorHAnsi" w:hAnsiTheme="minorHAnsi" w:cstheme="minorHAnsi"/>
+        </w:rPr>
+        <w:t>"</w:t>
+      </w:r>
+      <w:r>
+        <w:rPr>
+          <w:rStyle w:val="s2"/>
+        </w:rPr>
+        <w:t xml:space="preserve">: </w:t>
+      </w:r>
+      <w:r>
+        <w:rPr>
+          <w:rStyle w:val="s2"/>
+          <w:rFonts w:asciiTheme="minorHAnsi" w:hAnsiTheme="minorHAnsi" w:cstheme="minorHAnsi"/>
+        </w:rPr>
+        <w:t>"3.4.0"</w:t>
+      </w:r>
+      <w:r>
+        <w:rPr>
+          <w:rStyle w:val="s2"/>
+        </w:rPr>
+        <w:t>,</w:t>
+      </w:r>
+    </w:p>
+    <w:p>
+      <w:pPr>
+        <w:pStyle w:val="HTMLPreformatted"/>
+        <w:pBdr>
+          <w:top w:val="single" w:sz="6" w:space="4" w:color="94DA3A"/>
+          <w:left w:val="single" w:sz="2" w:space="5" w:color="94DA3A"/>
+          <w:bottom w:val="single" w:sz="6" w:space="4" w:color="94DA3A"/>
+          <w:right w:val="single" w:sz="2" w:space="5" w:color="94DA3A"/>
+        </w:pBdr>
+        <w:shd w:val="clear" w:color="auto" w:fill="E0FFB8"/>
+        <w:ind w:left="180"/>
+        <w:rPr>
+          <w:rStyle w:val="s2"/>
+        </w:rPr>
+      </w:pPr>
+      <w:r>
+        <w:rPr>
+          <w:rStyle w:val="s2"/>
+        </w:rPr>
+        <w:t xml:space="preserve">  </w:t>
+      </w:r>
+      <w:r>
+        <w:rPr>
+          <w:rStyle w:val="s2"/>
+          <w:rFonts w:asciiTheme="minorHAnsi" w:hAnsiTheme="minorHAnsi" w:cstheme="minorHAnsi"/>
+        </w:rPr>
+        <w:t>"protocol"</w:t>
+      </w:r>
+      <w:r>
+        <w:rPr>
+          <w:rStyle w:val="s2"/>
+        </w:rPr>
+        <w:t xml:space="preserve">: </w:t>
+      </w:r>
+      <w:r>
+        <w:rPr>
+          <w:rStyle w:val="s2"/>
+          <w:rFonts w:asciiTheme="minorHAnsi" w:hAnsiTheme="minorHAnsi" w:cstheme="minorHAnsi"/>
+        </w:rPr>
+        <w:t>"https"</w:t>
+      </w:r>
+      <w:r>
+        <w:rPr>
+          <w:rStyle w:val="s2"/>
+        </w:rPr>
+        <w:t>,</w:t>
+      </w:r>
+    </w:p>
+    <w:p>
+      <w:pPr>
+        <w:pStyle w:val="HTMLPreformatted"/>
+        <w:pBdr>
+          <w:top w:val="single" w:sz="6" w:space="4" w:color="94DA3A"/>
+          <w:left w:val="single" w:sz="2" w:space="5" w:color="94DA3A"/>
+          <w:bottom w:val="single" w:sz="6" w:space="4" w:color="94DA3A"/>
+          <w:right w:val="single" w:sz="2" w:space="5" w:color="94DA3A"/>
+        </w:pBdr>
+        <w:shd w:val="clear" w:color="auto" w:fill="E0FFB8"/>
+        <w:ind w:left="180"/>
+        <w:rPr>
+          <w:rStyle w:val="s2"/>
+        </w:rPr>
+      </w:pPr>
+      <w:r>
+        <w:rPr>
+          <w:rStyle w:val="s2"/>
+        </w:rPr>
+        <w:t xml:space="preserve">  </w:t>
+      </w:r>
+      <w:r>
+        <w:rPr>
+          <w:rStyle w:val="s2"/>
+          <w:rFonts w:asciiTheme="minorHAnsi" w:hAnsiTheme="minorHAnsi" w:cstheme="minorHAnsi"/>
+        </w:rPr>
+        <w:t>"host"</w:t>
+      </w:r>
+      <w:r>
+        <w:rPr>
+          <w:rStyle w:val="s2"/>
+        </w:rPr>
+        <w:t xml:space="preserve">: </w:t>
+      </w:r>
+      <w:r>
+        <w:rPr>
+          <w:rStyle w:val="s2"/>
+          <w:rFonts w:asciiTheme="minorHAnsi" w:hAnsiTheme="minorHAnsi" w:cstheme="minorHAnsi"/>
+        </w:rPr>
+        <w:t>"localhost"</w:t>
+      </w:r>
+      <w:r>
+        <w:rPr>
+          <w:rStyle w:val="s2"/>
+        </w:rPr>
+        <w:t>,</w:t>
+      </w:r>
+    </w:p>
+    <w:p>
+      <w:pPr>
+        <w:pStyle w:val="HTMLPreformatted"/>
+        <w:pBdr>
+          <w:top w:val="single" w:sz="6" w:space="4" w:color="94DA3A"/>
+          <w:left w:val="single" w:sz="2" w:space="5" w:color="94DA3A"/>
+          <w:bottom w:val="single" w:sz="6" w:space="4" w:color="94DA3A"/>
+          <w:right w:val="single" w:sz="2" w:space="5" w:color="94DA3A"/>
+        </w:pBdr>
+        <w:shd w:val="clear" w:color="auto" w:fill="E0FFB8"/>
+        <w:ind w:left="180"/>
+        <w:rPr>
+          <w:rStyle w:val="s2"/>
+        </w:rPr>
+      </w:pPr>
+      <w:r>
+        <w:rPr>
+          <w:rStyle w:val="s2"/>
+        </w:rPr>
+        <w:t xml:space="preserve">  </w:t>
+      </w:r>
+      <w:r>
+        <w:rPr>
+          <w:rStyle w:val="s2"/>
+          <w:rFonts w:asciiTheme="minorHAnsi" w:hAnsiTheme="minorHAnsi" w:cstheme="minorHAnsi"/>
+        </w:rPr>
+        <w:t>"port"</w:t>
+      </w:r>
+      <w:r>
+        <w:rPr>
+          <w:rStyle w:val="s2"/>
+        </w:rPr>
+        <w:t>: 8080</w:t>
+      </w:r>
+    </w:p>
+    <w:p>
+      <w:pPr>
+        <w:pStyle w:val="HTMLPreformatted"/>
+        <w:pBdr>
+          <w:top w:val="single" w:sz="6" w:space="4" w:color="94DA3A"/>
+          <w:left w:val="single" w:sz="2" w:space="5" w:color="94DA3A"/>
+          <w:bottom w:val="single" w:sz="6" w:space="4" w:color="94DA3A"/>
+          <w:right w:val="single" w:sz="2" w:space="5" w:color="94DA3A"/>
+        </w:pBdr>
+        <w:shd w:val="clear" w:color="auto" w:fill="E0FFB8"/>
+        <w:ind w:left="180"/>
+        <w:rPr>
+          <w:rStyle w:val="s2"/>
+          <w:rFonts w:asciiTheme="minorHAnsi" w:hAnsiTheme="minorHAnsi" w:cstheme="minorHAnsi"/>
+        </w:rPr>
+      </w:pPr>
+      <w:r>
+        <w:rPr>
+          <w:rStyle w:val="s2"/>
+        </w:rPr>
+        <w:t xml:space="preserve">  </w:t>
+      </w:r>
+      <w:r>
+        <w:rPr>
+          <w:rStyle w:val="s2"/>
+          <w:rFonts w:asciiTheme="minorHAnsi" w:hAnsiTheme="minorHAnsi" w:cstheme="minorHAnsi"/>
+        </w:rPr>
+        <w:t>"title"</w:t>
+      </w:r>
+      <w:r>
+        <w:rPr>
+          <w:rStyle w:val="s2"/>
+        </w:rPr>
+        <w:t xml:space="preserve">: </w:t>
+      </w:r>
+      <w:r>
+        <w:rPr>
+          <w:rStyle w:val="s2"/>
+          <w:rFonts w:asciiTheme="minorHAnsi" w:hAnsiTheme="minorHAnsi" w:cstheme="minorHAnsi"/>
+        </w:rPr>
+        <w:t>"</w:t>
+      </w:r>
+      <w:proofErr w:type="spellStart"/>
+      <w:r>
+        <w:rPr>
+          <w:rStyle w:val="s2"/>
+          <w:rFonts w:asciiTheme="minorHAnsi" w:hAnsiTheme="minorHAnsi" w:cstheme="minorHAnsi"/>
+        </w:rPr>
+        <w:t>OpenHIM</w:t>
+      </w:r>
+      <w:proofErr w:type="spellEnd"/>
+      <w:r>
+        <w:rPr>
+          <w:rStyle w:val="s2"/>
+          <w:rFonts w:asciiTheme="minorHAnsi" w:hAnsiTheme="minorHAnsi" w:cstheme="minorHAnsi"/>
+        </w:rPr>
+        <w:t xml:space="preserve"> Admin Console</w:t>
+      </w:r>
+    </w:p>
+    <w:p>
+      <w:pPr>
+        <w:pStyle w:val="HTMLPreformatted"/>
+        <w:pBdr>
+          <w:top w:val="single" w:sz="6" w:space="4" w:color="94DA3A"/>
+          <w:left w:val="single" w:sz="2" w:space="5" w:color="94DA3A"/>
+          <w:bottom w:val="single" w:sz="6" w:space="4" w:color="94DA3A"/>
+          <w:right w:val="single" w:sz="2" w:space="5" w:color="94DA3A"/>
+        </w:pBdr>
+        <w:shd w:val="clear" w:color="auto" w:fill="E0FFB8"/>
+        <w:ind w:left="180"/>
+        <w:rPr>
+          <w:rStyle w:val="s2"/>
+        </w:rPr>
+      </w:pPr>
+      <w:r>
+        <w:rPr>
+          <w:rStyle w:val="s2"/>
+          <w:rFonts w:asciiTheme="minorHAnsi" w:hAnsiTheme="minorHAnsi" w:cstheme="minorHAnsi"/>
+        </w:rPr>
+        <w:lastRenderedPageBreak/>
+        <w:t xml:space="preserve">     </w:t>
+      </w:r>
+      <w:r>
+        <w:rPr>
+          <w:rStyle w:val="s2"/>
+          <w:rFonts w:asciiTheme="minorHAnsi" w:hAnsiTheme="minorHAnsi" w:cstheme="minorHAnsi"/>
+        </w:rPr>
+        <w:t>"</w:t>
+      </w:r>
+      <w:proofErr w:type="spellStart"/>
+      <w:r>
+        <w:rPr>
+          <w:rStyle w:val="s2"/>
+          <w:rFonts w:asciiTheme="minorHAnsi" w:hAnsiTheme="minorHAnsi" w:cstheme="minorHAnsi"/>
+        </w:rPr>
+        <w:t>footerTitle</w:t>
+      </w:r>
+      <w:proofErr w:type="spellEnd"/>
+      <w:r>
+        <w:rPr>
+          <w:rStyle w:val="s2"/>
+          <w:rFonts w:asciiTheme="minorHAnsi" w:hAnsiTheme="minorHAnsi" w:cstheme="minorHAnsi"/>
+        </w:rPr>
+        <w:t>"</w:t>
+      </w:r>
+      <w:r>
+        <w:rPr>
+          <w:rStyle w:val="s2"/>
+        </w:rPr>
+        <w:t xml:space="preserve">: </w:t>
+      </w:r>
+      <w:r>
+        <w:rPr>
+          <w:rStyle w:val="s2"/>
+          <w:rFonts w:asciiTheme="minorHAnsi" w:hAnsiTheme="minorHAnsi" w:cstheme="minorHAnsi"/>
+        </w:rPr>
+        <w:t>"</w:t>
+      </w:r>
+      <w:proofErr w:type="spellStart"/>
+      <w:r>
+        <w:rPr>
+          <w:rStyle w:val="s2"/>
+          <w:rFonts w:asciiTheme="minorHAnsi" w:hAnsiTheme="minorHAnsi" w:cstheme="minorHAnsi"/>
+        </w:rPr>
+        <w:t>OpenHIM</w:t>
+      </w:r>
+      <w:proofErr w:type="spellEnd"/>
+      <w:r>
+        <w:rPr>
+          <w:rStyle w:val="s2"/>
+          <w:rFonts w:asciiTheme="minorHAnsi" w:hAnsiTheme="minorHAnsi" w:cstheme="minorHAnsi"/>
+        </w:rPr>
+        <w:t xml:space="preserve"> Administration Console"</w:t>
+      </w:r>
+      <w:r>
+        <w:rPr>
+          <w:rStyle w:val="s2"/>
+        </w:rPr>
+        <w:t>,</w:t>
+      </w:r>
+    </w:p>
+    <w:p>
+      <w:pPr>
+        <w:pStyle w:val="HTMLPreformatted"/>
+        <w:pBdr>
+          <w:top w:val="single" w:sz="6" w:space="4" w:color="94DA3A"/>
+          <w:left w:val="single" w:sz="2" w:space="5" w:color="94DA3A"/>
+          <w:bottom w:val="single" w:sz="6" w:space="4" w:color="94DA3A"/>
+          <w:right w:val="single" w:sz="2" w:space="5" w:color="94DA3A"/>
+        </w:pBdr>
+        <w:shd w:val="clear" w:color="auto" w:fill="E0FFB8"/>
+        <w:ind w:left="180"/>
+        <w:rPr>
+          <w:rStyle w:val="s2"/>
+        </w:rPr>
+      </w:pPr>
+      <w:r>
+        <w:rPr>
+          <w:rStyle w:val="s2"/>
+        </w:rPr>
+        <w:t xml:space="preserve">  </w:t>
+      </w:r>
+      <w:r>
+        <w:rPr>
+          <w:rStyle w:val="s2"/>
+          <w:rFonts w:asciiTheme="minorHAnsi" w:hAnsiTheme="minorHAnsi" w:cstheme="minorHAnsi"/>
+        </w:rPr>
+        <w:t>"</w:t>
+      </w:r>
+      <w:proofErr w:type="spellStart"/>
+      <w:r>
+        <w:rPr>
+          <w:rStyle w:val="s2"/>
+          <w:rFonts w:asciiTheme="minorHAnsi" w:hAnsiTheme="minorHAnsi" w:cstheme="minorHAnsi"/>
+        </w:rPr>
+        <w:t>footerPoweredBy</w:t>
+      </w:r>
+      <w:proofErr w:type="spellEnd"/>
+      <w:r>
+        <w:rPr>
+          <w:rStyle w:val="s2"/>
+          <w:rFonts w:asciiTheme="minorHAnsi" w:hAnsiTheme="minorHAnsi" w:cstheme="minorHAnsi"/>
+        </w:rPr>
+        <w:t>"</w:t>
+      </w:r>
+      <w:r>
+        <w:rPr>
+          <w:rStyle w:val="s2"/>
+        </w:rPr>
+        <w:t xml:space="preserve">: </w:t>
+      </w:r>
+      <w:r>
+        <w:rPr>
+          <w:rStyle w:val="s2"/>
+          <w:rFonts w:asciiTheme="minorHAnsi" w:hAnsiTheme="minorHAnsi" w:cstheme="minorHAnsi"/>
+        </w:rPr>
+        <w:t xml:space="preserve">"&lt;a </w:t>
+      </w:r>
+      <w:proofErr w:type="spellStart"/>
+      <w:r>
+        <w:rPr>
+          <w:rStyle w:val="s2"/>
+          <w:rFonts w:asciiTheme="minorHAnsi" w:hAnsiTheme="minorHAnsi" w:cstheme="minorHAnsi"/>
+        </w:rPr>
+        <w:t>href</w:t>
+      </w:r>
+      <w:proofErr w:type="spellEnd"/>
+      <w:r>
+        <w:rPr>
+          <w:rStyle w:val="s2"/>
+          <w:rFonts w:asciiTheme="minorHAnsi" w:hAnsiTheme="minorHAnsi" w:cstheme="minorHAnsi"/>
+        </w:rPr>
+        <w:t xml:space="preserve">='http://openhim.org/' target='_blank'&gt;Powered by </w:t>
+      </w:r>
+      <w:proofErr w:type="spellStart"/>
+      <w:r>
+        <w:rPr>
+          <w:rStyle w:val="s2"/>
+          <w:rFonts w:asciiTheme="minorHAnsi" w:hAnsiTheme="minorHAnsi" w:cstheme="minorHAnsi"/>
+        </w:rPr>
+        <w:t>OpenHIM</w:t>
+      </w:r>
+      <w:proofErr w:type="spellEnd"/>
+      <w:r>
+        <w:rPr>
+          <w:rStyle w:val="s2"/>
+          <w:rFonts w:asciiTheme="minorHAnsi" w:hAnsiTheme="minorHAnsi" w:cstheme="minorHAnsi"/>
+        </w:rPr>
+        <w:t>&lt;/a&gt;"</w:t>
+      </w:r>
+      <w:r>
+        <w:rPr>
+          <w:rStyle w:val="s2"/>
+        </w:rPr>
+        <w:t>,</w:t>
+      </w:r>
+    </w:p>
+    <w:p>
+      <w:pPr>
+        <w:pStyle w:val="HTMLPreformatted"/>
+        <w:pBdr>
+          <w:top w:val="single" w:sz="6" w:space="4" w:color="94DA3A"/>
+          <w:left w:val="single" w:sz="2" w:space="5" w:color="94DA3A"/>
+          <w:bottom w:val="single" w:sz="6" w:space="4" w:color="94DA3A"/>
+          <w:right w:val="single" w:sz="2" w:space="5" w:color="94DA3A"/>
+        </w:pBdr>
+        <w:shd w:val="clear" w:color="auto" w:fill="E0FFB8"/>
+        <w:ind w:left="180"/>
+        <w:rPr>
+          <w:rStyle w:val="s2"/>
+        </w:rPr>
+      </w:pPr>
+      <w:r>
+        <w:rPr>
+          <w:rStyle w:val="s2"/>
+        </w:rPr>
+        <w:t xml:space="preserve">  </w:t>
+      </w:r>
+      <w:r>
+        <w:rPr>
+          <w:rStyle w:val="s2"/>
+          <w:rFonts w:asciiTheme="minorHAnsi" w:hAnsiTheme="minorHAnsi" w:cstheme="minorHAnsi"/>
+        </w:rPr>
+        <w:t>"</w:t>
+      </w:r>
+      <w:proofErr w:type="spellStart"/>
+      <w:r>
+        <w:rPr>
+          <w:rStyle w:val="s2"/>
+          <w:rFonts w:asciiTheme="minorHAnsi" w:hAnsiTheme="minorHAnsi" w:cstheme="minorHAnsi"/>
+        </w:rPr>
+        <w:t>loginBanner</w:t>
+      </w:r>
+      <w:proofErr w:type="spellEnd"/>
+      <w:r>
+        <w:rPr>
+          <w:rStyle w:val="s2"/>
+          <w:rFonts w:asciiTheme="minorHAnsi" w:hAnsiTheme="minorHAnsi" w:cstheme="minorHAnsi"/>
+        </w:rPr>
+        <w:t>"</w:t>
+      </w:r>
+      <w:r>
+        <w:rPr>
+          <w:rStyle w:val="s2"/>
+        </w:rPr>
+        <w:t xml:space="preserve">: </w:t>
+      </w:r>
+      <w:r>
+        <w:rPr>
+          <w:rStyle w:val="s2"/>
+          <w:rFonts w:asciiTheme="minorHAnsi" w:hAnsiTheme="minorHAnsi" w:cstheme="minorHAnsi"/>
+        </w:rPr>
+        <w:t>""</w:t>
+      </w:r>
+      <w:r>
+        <w:rPr>
+          <w:rStyle w:val="s2"/>
+        </w:rPr>
+        <w:t>,</w:t>
+      </w:r>
+    </w:p>
+    <w:p>
+      <w:pPr>
+        <w:pStyle w:val="HTMLPreformatted"/>
+        <w:pBdr>
+          <w:top w:val="single" w:sz="6" w:space="4" w:color="94DA3A"/>
+          <w:left w:val="single" w:sz="2" w:space="5" w:color="94DA3A"/>
+          <w:bottom w:val="single" w:sz="6" w:space="4" w:color="94DA3A"/>
+          <w:right w:val="single" w:sz="2" w:space="5" w:color="94DA3A"/>
+        </w:pBdr>
+        <w:shd w:val="clear" w:color="auto" w:fill="E0FFB8"/>
+        <w:ind w:left="180"/>
+        <w:rPr>
+          <w:rStyle w:val="s2"/>
+        </w:rPr>
+      </w:pPr>
+      <w:r>
+        <w:rPr>
+          <w:rStyle w:val="s2"/>
+        </w:rPr>
+        <w:t xml:space="preserve">  </w:t>
+      </w:r>
+      <w:r>
+        <w:rPr>
+          <w:rStyle w:val="s2"/>
+          <w:rFonts w:asciiTheme="minorHAnsi" w:hAnsiTheme="minorHAnsi" w:cstheme="minorHAnsi"/>
+        </w:rPr>
+        <w:t>"</w:t>
+      </w:r>
+      <w:proofErr w:type="spellStart"/>
+      <w:r>
+        <w:rPr>
+          <w:rStyle w:val="s2"/>
+          <w:rFonts w:asciiTheme="minorHAnsi" w:hAnsiTheme="minorHAnsi" w:cstheme="minorHAnsi"/>
+        </w:rPr>
+        <w:t>mediatorLastHeartbeatWarningSeconds</w:t>
+      </w:r>
+      <w:proofErr w:type="spellEnd"/>
+      <w:r>
+        <w:rPr>
+          <w:rStyle w:val="s2"/>
+          <w:rFonts w:asciiTheme="minorHAnsi" w:hAnsiTheme="minorHAnsi" w:cstheme="minorHAnsi"/>
+        </w:rPr>
+        <w:t>"</w:t>
+      </w:r>
+      <w:r>
+        <w:rPr>
+          <w:rStyle w:val="s2"/>
+        </w:rPr>
+        <w:t>: 60,</w:t>
+      </w:r>
+    </w:p>
+    <w:p>
+      <w:pPr>
+        <w:pStyle w:val="HTMLPreformatted"/>
+        <w:pBdr>
+          <w:top w:val="single" w:sz="6" w:space="4" w:color="94DA3A"/>
+          <w:left w:val="single" w:sz="2" w:space="5" w:color="94DA3A"/>
+          <w:bottom w:val="single" w:sz="6" w:space="4" w:color="94DA3A"/>
+          <w:right w:val="single" w:sz="2" w:space="5" w:color="94DA3A"/>
+        </w:pBdr>
+        <w:shd w:val="clear" w:color="auto" w:fill="E0FFB8"/>
+        <w:ind w:left="180"/>
+        <w:rPr>
+          <w:rStyle w:val="s2"/>
+        </w:rPr>
+      </w:pPr>
+      <w:r>
+        <w:rPr>
+          <w:rStyle w:val="s2"/>
+        </w:rPr>
+        <w:t xml:space="preserve">  </w:t>
+      </w:r>
+      <w:r>
+        <w:rPr>
+          <w:rStyle w:val="s2"/>
+          <w:rFonts w:asciiTheme="minorHAnsi" w:hAnsiTheme="minorHAnsi" w:cstheme="minorHAnsi"/>
+        </w:rPr>
+        <w:t>"</w:t>
+      </w:r>
+      <w:proofErr w:type="spellStart"/>
+      <w:r>
+        <w:rPr>
+          <w:rStyle w:val="s2"/>
+          <w:rFonts w:asciiTheme="minorHAnsi" w:hAnsiTheme="minorHAnsi" w:cstheme="minorHAnsi"/>
+        </w:rPr>
+        <w:t>mediatorLastHeartbeatDangerSeconds</w:t>
+      </w:r>
+      <w:proofErr w:type="spellEnd"/>
+      <w:r>
+        <w:rPr>
+          <w:rStyle w:val="s2"/>
+          <w:rFonts w:asciiTheme="minorHAnsi" w:hAnsiTheme="minorHAnsi" w:cstheme="minorHAnsi"/>
+        </w:rPr>
+        <w:t>"</w:t>
+      </w:r>
+      <w:r>
+        <w:rPr>
+          <w:rStyle w:val="s2"/>
+        </w:rPr>
+        <w:t>: 120</w:t>
+      </w:r>
+    </w:p>
+    <w:p>
+      <w:pPr>
+        <w:pStyle w:val="HTMLPreformatted"/>
+        <w:pBdr>
+          <w:top w:val="single" w:sz="6" w:space="4" w:color="94DA3A"/>
+          <w:left w:val="single" w:sz="2" w:space="5" w:color="94DA3A"/>
+          <w:bottom w:val="single" w:sz="6" w:space="4" w:color="94DA3A"/>
+          <w:right w:val="single" w:sz="2" w:space="5" w:color="94DA3A"/>
+        </w:pBdr>
+        <w:shd w:val="clear" w:color="auto" w:fill="E0FFB8"/>
+        <w:ind w:left="180"/>
+        <w:rPr>
+          <w:rStyle w:val="s2"/>
+        </w:rPr>
+      </w:pPr>
+      <w:r>
+        <w:rPr>
+          <w:rStyle w:val="s2"/>
+        </w:rPr>
+        <w:t>}</w:t>
+      </w:r>
+    </w:p>
+    <w:p>
+      <w:pPr>
+        <w:pStyle w:val="Heading2"/>
+        <w:shd w:val="clear" w:color="auto" w:fill="FFFFFF"/>
+        <w:spacing w:before="0" w:after="144" w:line="288" w:lineRule="atLeast"/>
+        <w:rPr>
+          <w:rFonts w:asciiTheme="minorHAnsi" w:hAnsiTheme="minorHAnsi" w:cstheme="minorHAnsi"/>
+          <w:b/>
+          <w:bCs/>
+          <w:color w:val="1A1722"/>
+          <w:sz w:val="24"/>
+          <w:szCs w:val="24"/>
+        </w:rPr>
+      </w:pPr>
+    </w:p>
+    <w:p>
+      <w:pPr>
+        <w:pStyle w:val="Heading2"/>
+        <w:shd w:val="clear" w:color="auto" w:fill="FFFFFF"/>
+        <w:spacing w:before="0" w:after="144" w:line="288" w:lineRule="atLeast"/>
+        <w:rPr>
+          <w:rFonts w:asciiTheme="minorHAnsi" w:hAnsiTheme="minorHAnsi" w:cstheme="minorHAnsi"/>
+          <w:b/>
+          <w:bCs/>
+          <w:color w:val="1A1722"/>
+          <w:sz w:val="24"/>
+          <w:szCs w:val="24"/>
+        </w:rPr>
+      </w:pPr>
+    </w:p>
+    <w:p>
+      <w:pPr>
+        <w:pStyle w:val="Heading2"/>
+        <w:shd w:val="clear" w:color="auto" w:fill="FFFFFF"/>
+        <w:spacing w:before="0" w:after="144" w:line="288" w:lineRule="atLeast"/>
+        <w:rPr>
+          <w:rFonts w:asciiTheme="minorHAnsi" w:hAnsiTheme="minorHAnsi" w:cstheme="minorHAnsi"/>
+          <w:b/>
+          <w:bCs/>
+          <w:color w:val="1A1722"/>
+          <w:sz w:val="24"/>
+          <w:szCs w:val="24"/>
+        </w:rPr>
+      </w:pPr>
       <w:bookmarkStart w:id="1" w:name="_GoBack"/>
-      <w:bookmarkEnd w:id="1"/>
+      <w:r>
+        <w:rPr>
+          <w:rFonts w:asciiTheme="minorHAnsi" w:hAnsiTheme="minorHAnsi" w:cstheme="minorHAnsi"/>
+          <w:b/>
+          <w:bCs/>
+          <w:color w:val="1A1722"/>
+          <w:sz w:val="24"/>
+          <w:szCs w:val="24"/>
+        </w:rPr>
+        <w:t xml:space="preserve">Ensure communication between the </w:t>
+      </w:r>
+      <w:proofErr w:type="spellStart"/>
+      <w:r>
+        <w:rPr>
+          <w:rFonts w:asciiTheme="minorHAnsi" w:hAnsiTheme="minorHAnsi" w:cstheme="minorHAnsi"/>
+          <w:b/>
+          <w:bCs/>
+          <w:color w:val="1A1722"/>
+          <w:sz w:val="24"/>
+          <w:szCs w:val="24"/>
+        </w:rPr>
+        <w:t>OpenHIM</w:t>
+      </w:r>
+      <w:proofErr w:type="spellEnd"/>
+      <w:r>
+        <w:rPr>
+          <w:rFonts w:asciiTheme="minorHAnsi" w:hAnsiTheme="minorHAnsi" w:cstheme="minorHAnsi"/>
+          <w:b/>
+          <w:bCs/>
+          <w:color w:val="1A1722"/>
+          <w:sz w:val="24"/>
+          <w:szCs w:val="24"/>
+        </w:rPr>
+        <w:t xml:space="preserve"> Console and Core</w:t>
+      </w:r>
+    </w:p>
+    <w:bookmarkEnd w:id="1"/>
+    <w:p>
+      <w:pPr>
+        <w:pStyle w:val="NormalWeb"/>
+        <w:rPr>
+          <w:rStyle w:val="pre"/>
+          <w:rFonts w:asciiTheme="minorHAnsi" w:hAnsiTheme="minorHAnsi" w:cstheme="minorHAnsi"/>
+        </w:rPr>
+      </w:pPr>
+      <w:r>
+        <w:rPr>
+          <w:rFonts w:asciiTheme="minorHAnsi" w:hAnsiTheme="minorHAnsi" w:cstheme="minorHAnsi"/>
+        </w:rPr>
+        <w:t xml:space="preserve">Make sure you have the latest Apache server installed </w:t>
+      </w:r>
+      <w:proofErr w:type="spellStart"/>
+      <w:r>
+        <w:rPr>
+          <w:rStyle w:val="pre"/>
+          <w:rFonts w:asciiTheme="minorHAnsi" w:hAnsiTheme="minorHAnsi" w:cstheme="minorHAnsi"/>
+        </w:rPr>
+        <w:t>sudo</w:t>
+      </w:r>
+      <w:proofErr w:type="spellEnd"/>
+      <w:r>
+        <w:rPr>
+          <w:rStyle w:val="HTMLCode"/>
+          <w:rFonts w:asciiTheme="minorHAnsi" w:eastAsiaTheme="minorEastAsia" w:hAnsiTheme="minorHAnsi" w:cstheme="minorHAnsi"/>
+        </w:rPr>
+        <w:t xml:space="preserve"> </w:t>
+      </w:r>
+      <w:r>
+        <w:rPr>
+          <w:rStyle w:val="pre"/>
+          <w:rFonts w:asciiTheme="minorHAnsi" w:hAnsiTheme="minorHAnsi" w:cstheme="minorHAnsi"/>
+        </w:rPr>
+        <w:t>apt-get</w:t>
+      </w:r>
+      <w:r>
+        <w:rPr>
+          <w:rStyle w:val="HTMLCode"/>
+          <w:rFonts w:asciiTheme="minorHAnsi" w:eastAsiaTheme="minorEastAsia" w:hAnsiTheme="minorHAnsi" w:cstheme="minorHAnsi"/>
+        </w:rPr>
+        <w:t xml:space="preserve"> </w:t>
+      </w:r>
+      <w:r>
+        <w:rPr>
+          <w:rStyle w:val="pre"/>
+          <w:rFonts w:asciiTheme="minorHAnsi" w:hAnsiTheme="minorHAnsi" w:cstheme="minorHAnsi"/>
+        </w:rPr>
+        <w:t>install</w:t>
+      </w:r>
+      <w:r>
+        <w:rPr>
+          <w:rStyle w:val="HTMLCode"/>
+          <w:rFonts w:asciiTheme="minorHAnsi" w:eastAsiaTheme="minorEastAsia" w:hAnsiTheme="minorHAnsi" w:cstheme="minorHAnsi"/>
+        </w:rPr>
+        <w:t xml:space="preserve"> </w:t>
+      </w:r>
+      <w:r>
+        <w:rPr>
+          <w:rStyle w:val="pre"/>
+          <w:rFonts w:asciiTheme="minorHAnsi" w:hAnsiTheme="minorHAnsi" w:cstheme="minorHAnsi"/>
+        </w:rPr>
+        <w:t>apache2</w:t>
+      </w:r>
+      <w:r>
+        <w:rPr>
+          <w:rFonts w:asciiTheme="minorHAnsi" w:hAnsiTheme="minorHAnsi" w:cstheme="minorHAnsi"/>
+        </w:rPr>
+        <w:t xml:space="preserve"> Make sure the apache service is up and running </w:t>
+      </w:r>
+      <w:proofErr w:type="spellStart"/>
+      <w:r>
+        <w:rPr>
+          <w:rStyle w:val="pre"/>
+          <w:rFonts w:asciiTheme="minorHAnsi" w:hAnsiTheme="minorHAnsi" w:cstheme="minorHAnsi"/>
+        </w:rPr>
+        <w:t>sudo</w:t>
+      </w:r>
+      <w:proofErr w:type="spellEnd"/>
+      <w:r>
+        <w:rPr>
+          <w:rStyle w:val="HTMLCode"/>
+          <w:rFonts w:asciiTheme="minorHAnsi" w:eastAsiaTheme="minorEastAsia" w:hAnsiTheme="minorHAnsi" w:cstheme="minorHAnsi"/>
+        </w:rPr>
+        <w:t xml:space="preserve"> </w:t>
+      </w:r>
+      <w:r>
+        <w:rPr>
+          <w:rStyle w:val="pre"/>
+          <w:rFonts w:asciiTheme="minorHAnsi" w:hAnsiTheme="minorHAnsi" w:cstheme="minorHAnsi"/>
+        </w:rPr>
+        <w:t>service</w:t>
+      </w:r>
+      <w:r>
+        <w:rPr>
+          <w:rStyle w:val="HTMLCode"/>
+          <w:rFonts w:asciiTheme="minorHAnsi" w:eastAsiaTheme="minorEastAsia" w:hAnsiTheme="minorHAnsi" w:cstheme="minorHAnsi"/>
+        </w:rPr>
+        <w:t xml:space="preserve"> </w:t>
+      </w:r>
+      <w:r>
+        <w:rPr>
+          <w:rStyle w:val="pre"/>
+          <w:rFonts w:asciiTheme="minorHAnsi" w:hAnsiTheme="minorHAnsi" w:cstheme="minorHAnsi"/>
+        </w:rPr>
+        <w:t>apache2</w:t>
+      </w:r>
+      <w:r>
+        <w:rPr>
+          <w:rStyle w:val="HTMLCode"/>
+          <w:rFonts w:asciiTheme="minorHAnsi" w:eastAsiaTheme="minorEastAsia" w:hAnsiTheme="minorHAnsi" w:cstheme="minorHAnsi"/>
+        </w:rPr>
+        <w:t xml:space="preserve"> </w:t>
+      </w:r>
+      <w:r>
+        <w:rPr>
+          <w:rStyle w:val="pre"/>
+          <w:rFonts w:asciiTheme="minorHAnsi" w:hAnsiTheme="minorHAnsi" w:cstheme="minorHAnsi"/>
+        </w:rPr>
+        <w:t>status</w:t>
+      </w:r>
+    </w:p>
+    <w:p>
+      <w:pPr>
+        <w:pStyle w:val="NormalWeb"/>
+        <w:rPr>
+          <w:rStyle w:val="pre"/>
+          <w:rFonts w:asciiTheme="minorHAnsi" w:hAnsiTheme="minorHAnsi" w:cstheme="minorHAnsi"/>
+        </w:rPr>
+      </w:pPr>
+    </w:p>
+    <w:p>
+      <w:pPr>
+        <w:pStyle w:val="NormalWeb"/>
+        <w:rPr>
+          <w:rStyle w:val="pre"/>
+          <w:rFonts w:asciiTheme="minorHAnsi" w:hAnsiTheme="minorHAnsi" w:cstheme="minorHAnsi"/>
+        </w:rPr>
+      </w:pPr>
+      <w:r>
+        <w:rPr>
+          <w:rStyle w:val="pre"/>
+          <w:rFonts w:asciiTheme="minorHAnsi" w:hAnsiTheme="minorHAnsi" w:cstheme="minorHAnsi"/>
+        </w:rPr>
+        <w:t>References:</w:t>
+      </w:r>
+    </w:p>
+    <w:p>
+      <w:pPr>
+        <w:pStyle w:val="NormalWeb"/>
+        <w:rPr>
+          <w:rFonts w:asciiTheme="minorHAnsi" w:hAnsiTheme="minorHAnsi" w:cstheme="minorHAnsi"/>
+        </w:rPr>
+      </w:pPr>
+      <w:r>
+        <w:rPr>
+          <w:rFonts w:asciiTheme="minorHAnsi" w:hAnsiTheme="minorHAnsi" w:cstheme="minorHAnsi"/>
+        </w:rPr>
+        <w:t>https://openhim.readthedocs.io/en/latest/getting-started.html#manual-installation</w:t>
+      </w:r>
+    </w:p>
+    <w:p>
+      <w:pPr>
+        <w:rPr>
+          <w:rFonts w:cstheme="minorHAnsi"/>
+        </w:rPr>
+      </w:pPr>
     </w:p>
     <w:sectPr>
       <w:pgSz w:w="11909" w:h="16834" w:code="9"/>
@@ -300,6 +2960,119 @@
     </w:lvl>
   </w:abstractNum>
   <w:abstractNum w:abstractNumId="2" w15:restartNumberingAfterBreak="0">
+    <w:nsid w:val="1FC617E0"/>
+    <w:multiLevelType w:val="multilevel"/>
+    <w:tmpl w:val="69A44B22"/>
+    <w:lvl w:ilvl="0">
+      <w:start w:val="1"/>
+      <w:numFmt w:val="decimal"/>
+      <w:lvlText w:val="%1."/>
+      <w:lvlJc w:val="left"/>
+      <w:pPr>
+        <w:tabs>
+          <w:tab w:val="num" w:pos="720"/>
+        </w:tabs>
+        <w:ind w:left="720" w:hanging="360"/>
+      </w:pPr>
+    </w:lvl>
+    <w:lvl w:ilvl="1" w:tentative="1">
+      <w:start w:val="1"/>
+      <w:numFmt w:val="decimal"/>
+      <w:lvlText w:val="%2."/>
+      <w:lvlJc w:val="left"/>
+      <w:pPr>
+        <w:tabs>
+          <w:tab w:val="num" w:pos="1440"/>
+        </w:tabs>
+        <w:ind w:left="1440" w:hanging="360"/>
+      </w:pPr>
+    </w:lvl>
+    <w:lvl w:ilvl="2" w:tentative="1">
+      <w:start w:val="1"/>
+      <w:numFmt w:val="decimal"/>
+      <w:lvlText w:val="%3."/>
+      <w:lvlJc w:val="left"/>
+      <w:pPr>
+        <w:tabs>
+          <w:tab w:val="num" w:pos="2160"/>
+        </w:tabs>
+        <w:ind w:left="2160" w:hanging="360"/>
+      </w:pPr>
+    </w:lvl>
+    <w:lvl w:ilvl="3" w:tentative="1">
+      <w:start w:val="1"/>
+      <w:numFmt w:val="decimal"/>
+      <w:lvlText w:val="%4."/>
+      <w:lvlJc w:val="left"/>
+      <w:pPr>
+        <w:tabs>
+          <w:tab w:val="num" w:pos="2880"/>
+        </w:tabs>
+        <w:ind w:left="2880" w:hanging="360"/>
+      </w:pPr>
+    </w:lvl>
+    <w:lvl w:ilvl="4" w:tentative="1">
+      <w:start w:val="1"/>
+      <w:numFmt w:val="decimal"/>
+      <w:lvlText w:val="%5."/>
+      <w:lvlJc w:val="left"/>
+      <w:pPr>
+        <w:tabs>
+          <w:tab w:val="num" w:pos="3600"/>
+        </w:tabs>
+        <w:ind w:left="3600" w:hanging="360"/>
+      </w:pPr>
+    </w:lvl>
+    <w:lvl w:ilvl="5" w:tentative="1">
+      <w:start w:val="1"/>
+      <w:numFmt w:val="decimal"/>
+      <w:lvlText w:val="%6."/>
+      <w:lvlJc w:val="left"/>
+      <w:pPr>
+        <w:tabs>
+          <w:tab w:val="num" w:pos="4320"/>
+        </w:tabs>
+        <w:ind w:left="4320" w:hanging="360"/>
+      </w:pPr>
+    </w:lvl>
+    <w:lvl w:ilvl="6" w:tentative="1">
+      <w:start w:val="1"/>
+      <w:numFmt w:val="decimal"/>
+      <w:lvlText w:val="%7."/>
+      <w:lvlJc w:val="left"/>
+      <w:pPr>
+        <w:tabs>
+          <w:tab w:val="num" w:pos="5040"/>
+        </w:tabs>
+        <w:ind w:left="5040" w:hanging="360"/>
+      </w:pPr>
+    </w:lvl>
+    <w:lvl w:ilvl="7" w:tentative="1">
+      <w:start w:val="1"/>
+      <w:numFmt w:val="decimal"/>
+      <w:lvlText w:val="%8."/>
+      <w:lvlJc w:val="left"/>
+      <w:pPr>
+        <w:tabs>
+          <w:tab w:val="num" w:pos="5760"/>
+        </w:tabs>
+        <w:ind w:left="5760" w:hanging="360"/>
+      </w:pPr>
+    </w:lvl>
+    <w:lvl w:ilvl="8" w:tentative="1">
+      <w:start w:val="1"/>
+      <w:numFmt w:val="decimal"/>
+      <w:lvlText w:val="%9."/>
+      <w:lvlJc w:val="left"/>
+      <w:pPr>
+        <w:tabs>
+          <w:tab w:val="num" w:pos="6480"/>
+        </w:tabs>
+        <w:ind w:left="6480" w:hanging="360"/>
+      </w:pPr>
+    </w:lvl>
+  </w:abstractNum>
+  <w:abstractNum w:abstractNumId="3" w15:restartNumberingAfterBreak="0">
     <w:nsid w:val="1FF239B4"/>
     <w:multiLevelType w:val="multilevel"/>
     <w:tmpl w:val="DB48F7A2"/>
@@ -448,7 +3221,123 @@
       </w:rPr>
     </w:lvl>
   </w:abstractNum>
-  <w:abstractNum w:abstractNumId="3" w15:restartNumberingAfterBreak="0">
+  <w:abstractNum w:abstractNumId="4" w15:restartNumberingAfterBreak="0">
+    <w:nsid w:val="311E15A0"/>
+    <w:multiLevelType w:val="multilevel"/>
+    <w:tmpl w:val="7C8A2FF4"/>
+    <w:lvl w:ilvl="0">
+      <w:start w:val="1"/>
+      <w:numFmt w:val="bullet"/>
+      <w:lvlText w:val=""/>
+      <w:lvlJc w:val="left"/>
+      <w:pPr>
+        <w:tabs>
+          <w:tab w:val="num" w:pos="1080"/>
+        </w:tabs>
+        <w:ind w:left="1080" w:hanging="360"/>
+      </w:pPr>
+      <w:rPr>
+        <w:rFonts w:ascii="Symbol" w:hAnsi="Symbol" w:hint="default"/>
+      </w:rPr>
+    </w:lvl>
+    <w:lvl w:ilvl="1" w:tentative="1">
+      <w:start w:val="1"/>
+      <w:numFmt w:val="decimal"/>
+      <w:lvlText w:val="%2."/>
+      <w:lvlJc w:val="left"/>
+      <w:pPr>
+        <w:tabs>
+          <w:tab w:val="num" w:pos="1800"/>
+        </w:tabs>
+        <w:ind w:left="1800" w:hanging="360"/>
+      </w:pPr>
+    </w:lvl>
+    <w:lvl w:ilvl="2" w:tentative="1">
+      <w:start w:val="1"/>
+      <w:numFmt w:val="decimal"/>
+      <w:lvlText w:val="%3."/>
+      <w:lvlJc w:val="left"/>
+      <w:pPr>
+        <w:tabs>
+          <w:tab w:val="num" w:pos="2520"/>
+        </w:tabs>
+        <w:ind w:left="2520" w:hanging="360"/>
+      </w:pPr>
+    </w:lvl>
+    <w:lvl w:ilvl="3" w:tentative="1">
+      <w:start w:val="1"/>
+      <w:numFmt w:val="decimal"/>
+      <w:lvlText w:val="%4."/>
+      <w:lvlJc w:val="left"/>
+      <w:pPr>
+        <w:tabs>
+          <w:tab w:val="num" w:pos="3240"/>
+        </w:tabs>
+        <w:ind w:left="3240" w:hanging="360"/>
+      </w:pPr>
+    </w:lvl>
+    <w:lvl w:ilvl="4" w:tentative="1">
+      <w:start w:val="1"/>
+      <w:numFmt w:val="decimal"/>
+      <w:lvlText w:val="%5."/>
+      <w:lvlJc w:val="left"/>
+      <w:pPr>
+        <w:tabs>
+          <w:tab w:val="num" w:pos="3960"/>
+        </w:tabs>
+        <w:ind w:left="3960" w:hanging="360"/>
+      </w:pPr>
+    </w:lvl>
+    <w:lvl w:ilvl="5" w:tentative="1">
+      <w:start w:val="1"/>
+      <w:numFmt w:val="decimal"/>
+      <w:lvlText w:val="%6."/>
+      <w:lvlJc w:val="left"/>
+      <w:pPr>
+        <w:tabs>
+          <w:tab w:val="num" w:pos="4680"/>
+        </w:tabs>
+        <w:ind w:left="4680" w:hanging="360"/>
+      </w:pPr>
+    </w:lvl>
+    <w:lvl w:ilvl="6" w:tentative="1">
+      <w:start w:val="1"/>
+      <w:numFmt w:val="decimal"/>
+      <w:lvlText w:val="%7."/>
+      <w:lvlJc w:val="left"/>
+      <w:pPr>
+        <w:tabs>
+          <w:tab w:val="num" w:pos="5400"/>
+        </w:tabs>
+        <w:ind w:left="5400" w:hanging="360"/>
+      </w:pPr>
+    </w:lvl>
+    <w:lvl w:ilvl="7" w:tentative="1">
+      <w:start w:val="1"/>
+      <w:numFmt w:val="decimal"/>
+      <w:lvlText w:val="%8."/>
+      <w:lvlJc w:val="left"/>
+      <w:pPr>
+        <w:tabs>
+          <w:tab w:val="num" w:pos="6120"/>
+        </w:tabs>
+        <w:ind w:left="6120" w:hanging="360"/>
+      </w:pPr>
+    </w:lvl>
+    <w:lvl w:ilvl="8" w:tentative="1">
+      <w:start w:val="1"/>
+      <w:numFmt w:val="decimal"/>
+      <w:lvlText w:val="%9."/>
+      <w:lvlJc w:val="left"/>
+      <w:pPr>
+        <w:tabs>
+          <w:tab w:val="num" w:pos="6840"/>
+        </w:tabs>
+        <w:ind w:left="6840" w:hanging="360"/>
+      </w:pPr>
+    </w:lvl>
+  </w:abstractNum>
+  <w:abstractNum w:abstractNumId="5" w15:restartNumberingAfterBreak="0">
     <w:nsid w:val="343771D7"/>
     <w:multiLevelType w:val="multilevel"/>
     <w:tmpl w:val="3148E766"/>
@@ -597,7 +3486,7 @@
       </w:rPr>
     </w:lvl>
   </w:abstractNum>
-  <w:abstractNum w:abstractNumId="4" w15:restartNumberingAfterBreak="0">
+  <w:abstractNum w:abstractNumId="6" w15:restartNumberingAfterBreak="0">
     <w:nsid w:val="424C26BD"/>
     <w:multiLevelType w:val="multilevel"/>
     <w:tmpl w:val="D0004E9C"/>
@@ -746,7 +3635,7 @@
       </w:rPr>
     </w:lvl>
   </w:abstractNum>
-  <w:abstractNum w:abstractNumId="5" w15:restartNumberingAfterBreak="0">
+  <w:abstractNum w:abstractNumId="7" w15:restartNumberingAfterBreak="0">
     <w:nsid w:val="46DA65C4"/>
     <w:multiLevelType w:val="multilevel"/>
     <w:tmpl w:val="B6E2A570"/>
@@ -895,7 +3784,7 @@
       </w:rPr>
     </w:lvl>
   </w:abstractNum>
-  <w:abstractNum w:abstractNumId="6" w15:restartNumberingAfterBreak="0">
+  <w:abstractNum w:abstractNumId="8" w15:restartNumberingAfterBreak="0">
     <w:nsid w:val="47F7019E"/>
     <w:multiLevelType w:val="hybridMultilevel"/>
     <w:tmpl w:val="82EE5A28"/>
@@ -981,7 +3870,120 @@
       </w:pPr>
     </w:lvl>
   </w:abstractNum>
-  <w:abstractNum w:abstractNumId="7" w15:restartNumberingAfterBreak="0">
+  <w:abstractNum w:abstractNumId="9" w15:restartNumberingAfterBreak="0">
+    <w:nsid w:val="498830E1"/>
+    <w:multiLevelType w:val="multilevel"/>
+    <w:tmpl w:val="69A44B22"/>
+    <w:lvl w:ilvl="0">
+      <w:start w:val="1"/>
+      <w:numFmt w:val="decimal"/>
+      <w:lvlText w:val="%1."/>
+      <w:lvlJc w:val="left"/>
+      <w:pPr>
+        <w:tabs>
+          <w:tab w:val="num" w:pos="720"/>
+        </w:tabs>
+        <w:ind w:left="720" w:hanging="360"/>
+      </w:pPr>
+    </w:lvl>
+    <w:lvl w:ilvl="1" w:tentative="1">
+      <w:start w:val="1"/>
+      <w:numFmt w:val="decimal"/>
+      <w:lvlText w:val="%2."/>
+      <w:lvlJc w:val="left"/>
+      <w:pPr>
+        <w:tabs>
+          <w:tab w:val="num" w:pos="1440"/>
+        </w:tabs>
+        <w:ind w:left="1440" w:hanging="360"/>
+      </w:pPr>
+    </w:lvl>
+    <w:lvl w:ilvl="2" w:tentative="1">
+      <w:start w:val="1"/>
+      <w:numFmt w:val="decimal"/>
+      <w:lvlText w:val="%3."/>
+      <w:lvlJc w:val="left"/>
+      <w:pPr>
+        <w:tabs>
+          <w:tab w:val="num" w:pos="2160"/>
+        </w:tabs>
+        <w:ind w:left="2160" w:hanging="360"/>
+      </w:pPr>
+    </w:lvl>
+    <w:lvl w:ilvl="3" w:tentative="1">
+      <w:start w:val="1"/>
+      <w:numFmt w:val="decimal"/>
+      <w:lvlText w:val="%4."/>
+      <w:lvlJc w:val="left"/>
+      <w:pPr>
+        <w:tabs>
+          <w:tab w:val="num" w:pos="2880"/>
+        </w:tabs>
+        <w:ind w:left="2880" w:hanging="360"/>
+      </w:pPr>
+    </w:lvl>
+    <w:lvl w:ilvl="4" w:tentative="1">
+      <w:start w:val="1"/>
+      <w:numFmt w:val="decimal"/>
+      <w:lvlText w:val="%5."/>
+      <w:lvlJc w:val="left"/>
+      <w:pPr>
+        <w:tabs>
+          <w:tab w:val="num" w:pos="3600"/>
+        </w:tabs>
+        <w:ind w:left="3600" w:hanging="360"/>
+      </w:pPr>
+    </w:lvl>
+    <w:lvl w:ilvl="5" w:tentative="1">
+      <w:start w:val="1"/>
+      <w:numFmt w:val="decimal"/>
+      <w:lvlText w:val="%6."/>
+      <w:lvlJc w:val="left"/>
+      <w:pPr>
+        <w:tabs>
+          <w:tab w:val="num" w:pos="4320"/>
+        </w:tabs>
+        <w:ind w:left="4320" w:hanging="360"/>
+      </w:pPr>
+    </w:lvl>
+    <w:lvl w:ilvl="6" w:tentative="1">
+      <w:start w:val="1"/>
+      <w:numFmt w:val="decimal"/>
+      <w:lvlText w:val="%7."/>
+      <w:lvlJc w:val="left"/>
+      <w:pPr>
+        <w:tabs>
+          <w:tab w:val="num" w:pos="5040"/>
+        </w:tabs>
+        <w:ind w:left="5040" w:hanging="360"/>
+      </w:pPr>
+    </w:lvl>
+    <w:lvl w:ilvl="7" w:tentative="1">
+      <w:start w:val="1"/>
+      <w:numFmt w:val="decimal"/>
+      <w:lvlText w:val="%8."/>
+      <w:lvlJc w:val="left"/>
+      <w:pPr>
+        <w:tabs>
+          <w:tab w:val="num" w:pos="5760"/>
+        </w:tabs>
+        <w:ind w:left="5760" w:hanging="360"/>
+      </w:pPr>
+    </w:lvl>
+    <w:lvl w:ilvl="8" w:tentative="1">
+      <w:start w:val="1"/>
+      <w:numFmt w:val="decimal"/>
+      <w:lvlText w:val="%9."/>
+      <w:lvlJc w:val="left"/>
+      <w:pPr>
+        <w:tabs>
+          <w:tab w:val="num" w:pos="6480"/>
+        </w:tabs>
+        <w:ind w:left="6480" w:hanging="360"/>
+      </w:pPr>
+    </w:lvl>
+  </w:abstractNum>
+  <w:abstractNum w:abstractNumId="10" w15:restartNumberingAfterBreak="0">
     <w:nsid w:val="4A6714F7"/>
     <w:multiLevelType w:val="multilevel"/>
     <w:tmpl w:val="D66A3D6E"/>
@@ -1130,7 +4132,7 @@
       </w:rPr>
     </w:lvl>
   </w:abstractNum>
-  <w:abstractNum w:abstractNumId="8" w15:restartNumberingAfterBreak="0">
+  <w:abstractNum w:abstractNumId="11" w15:restartNumberingAfterBreak="0">
     <w:nsid w:val="52A2607E"/>
     <w:multiLevelType w:val="multilevel"/>
     <w:tmpl w:val="3B905F08"/>
@@ -1243,7 +4245,236 @@
       </w:pPr>
     </w:lvl>
   </w:abstractNum>
-  <w:abstractNum w:abstractNumId="9" w15:restartNumberingAfterBreak="0">
+  <w:abstractNum w:abstractNumId="12" w15:restartNumberingAfterBreak="0">
+    <w:nsid w:val="54C849A5"/>
+    <w:multiLevelType w:val="multilevel"/>
+    <w:tmpl w:val="DFD6D2CC"/>
+    <w:lvl w:ilvl="0">
+      <w:start w:val="1"/>
+      <w:numFmt w:val="decimal"/>
+      <w:lvlText w:val="%1."/>
+      <w:lvlJc w:val="left"/>
+      <w:pPr>
+        <w:tabs>
+          <w:tab w:val="num" w:pos="540"/>
+        </w:tabs>
+        <w:ind w:left="540" w:hanging="360"/>
+      </w:pPr>
+      <w:rPr>
+        <w:rFonts w:hint="default"/>
+      </w:rPr>
+    </w:lvl>
+    <w:lvl w:ilvl="1" w:tentative="1">
+      <w:start w:val="1"/>
+      <w:numFmt w:val="decimal"/>
+      <w:lvlText w:val="%2."/>
+      <w:lvlJc w:val="left"/>
+      <w:pPr>
+        <w:tabs>
+          <w:tab w:val="num" w:pos="1260"/>
+        </w:tabs>
+        <w:ind w:left="1260" w:hanging="360"/>
+      </w:pPr>
+    </w:lvl>
+    <w:lvl w:ilvl="2" w:tentative="1">
+      <w:start w:val="1"/>
+      <w:numFmt w:val="decimal"/>
+      <w:lvlText w:val="%3."/>
+      <w:lvlJc w:val="left"/>
+      <w:pPr>
+        <w:tabs>
+          <w:tab w:val="num" w:pos="1980"/>
+        </w:tabs>
+        <w:ind w:left="1980" w:hanging="360"/>
+      </w:pPr>
+    </w:lvl>
+    <w:lvl w:ilvl="3" w:tentative="1">
+      <w:start w:val="1"/>
+      <w:numFmt w:val="decimal"/>
+      <w:lvlText w:val="%4."/>
+      <w:lvlJc w:val="left"/>
+      <w:pPr>
+        <w:tabs>
+          <w:tab w:val="num" w:pos="2700"/>
+        </w:tabs>
+        <w:ind w:left="2700" w:hanging="360"/>
+      </w:pPr>
+    </w:lvl>
+    <w:lvl w:ilvl="4" w:tentative="1">
+      <w:start w:val="1"/>
+      <w:numFmt w:val="decimal"/>
+      <w:lvlText w:val="%5."/>
+      <w:lvlJc w:val="left"/>
+      <w:pPr>
+        <w:tabs>
+          <w:tab w:val="num" w:pos="3420"/>
+        </w:tabs>
+        <w:ind w:left="3420" w:hanging="360"/>
+      </w:pPr>
+    </w:lvl>
+    <w:lvl w:ilvl="5" w:tentative="1">
+      <w:start w:val="1"/>
+      <w:numFmt w:val="decimal"/>
+      <w:lvlText w:val="%6."/>
+      <w:lvlJc w:val="left"/>
+      <w:pPr>
+        <w:tabs>
+          <w:tab w:val="num" w:pos="4140"/>
+        </w:tabs>
+        <w:ind w:left="4140" w:hanging="360"/>
+      </w:pPr>
+    </w:lvl>
+    <w:lvl w:ilvl="6" w:tentative="1">
+      <w:start w:val="1"/>
+      <w:numFmt w:val="decimal"/>
+      <w:lvlText w:val="%7."/>
+      <w:lvlJc w:val="left"/>
+      <w:pPr>
+        <w:tabs>
+          <w:tab w:val="num" w:pos="4860"/>
+        </w:tabs>
+        <w:ind w:left="4860" w:hanging="360"/>
+      </w:pPr>
+    </w:lvl>
+    <w:lvl w:ilvl="7" w:tentative="1">
+      <w:start w:val="1"/>
+      <w:numFmt w:val="decimal"/>
+      <w:lvlText w:val="%8."/>
+      <w:lvlJc w:val="left"/>
+      <w:pPr>
+        <w:tabs>
+          <w:tab w:val="num" w:pos="5580"/>
+        </w:tabs>
+        <w:ind w:left="5580" w:hanging="360"/>
+      </w:pPr>
+    </w:lvl>
+    <w:lvl w:ilvl="8" w:tentative="1">
+      <w:start w:val="1"/>
+      <w:numFmt w:val="decimal"/>
+      <w:lvlText w:val="%9."/>
+      <w:lvlJc w:val="left"/>
+      <w:pPr>
+        <w:tabs>
+          <w:tab w:val="num" w:pos="6300"/>
+        </w:tabs>
+        <w:ind w:left="6300" w:hanging="360"/>
+      </w:pPr>
+    </w:lvl>
+  </w:abstractNum>
+  <w:abstractNum w:abstractNumId="13" w15:restartNumberingAfterBreak="0">
+    <w:nsid w:val="551D7E36"/>
+    <w:multiLevelType w:val="multilevel"/>
+    <w:tmpl w:val="7FE4E990"/>
+    <w:lvl w:ilvl="0">
+      <w:start w:val="1"/>
+      <w:numFmt w:val="decimal"/>
+      <w:lvlText w:val="%1."/>
+      <w:lvlJc w:val="left"/>
+      <w:pPr>
+        <w:tabs>
+          <w:tab w:val="num" w:pos="720"/>
+        </w:tabs>
+        <w:ind w:left="720" w:hanging="360"/>
+      </w:pPr>
+    </w:lvl>
+    <w:lvl w:ilvl="1" w:tentative="1">
+      <w:start w:val="1"/>
+      <w:numFmt w:val="decimal"/>
+      <w:lvlText w:val="%2."/>
+      <w:lvlJc w:val="left"/>
+      <w:pPr>
+        <w:tabs>
+          <w:tab w:val="num" w:pos="1440"/>
+        </w:tabs>
+        <w:ind w:left="1440" w:hanging="360"/>
+      </w:pPr>
+    </w:lvl>
+    <w:lvl w:ilvl="2" w:tentative="1">
+      <w:start w:val="1"/>
+      <w:numFmt w:val="decimal"/>
+      <w:lvlText w:val="%3."/>
+      <w:lvlJc w:val="left"/>
+      <w:pPr>
+        <w:tabs>
+          <w:tab w:val="num" w:pos="2160"/>
+        </w:tabs>
+        <w:ind w:left="2160" w:hanging="360"/>
+      </w:pPr>
+    </w:lvl>
+    <w:lvl w:ilvl="3" w:tentative="1">
+      <w:start w:val="1"/>
+      <w:numFmt w:val="decimal"/>
+      <w:lvlText w:val="%4."/>
+      <w:lvlJc w:val="left"/>
+      <w:pPr>
+        <w:tabs>
+          <w:tab w:val="num" w:pos="2880"/>
+        </w:tabs>
+        <w:ind w:left="2880" w:hanging="360"/>
+      </w:pPr>
+    </w:lvl>
+    <w:lvl w:ilvl="4" w:tentative="1">
+      <w:start w:val="1"/>
+      <w:numFmt w:val="decimal"/>
+      <w:lvlText w:val="%5."/>
+      <w:lvlJc w:val="left"/>
+      <w:pPr>
+        <w:tabs>
+          <w:tab w:val="num" w:pos="3600"/>
+        </w:tabs>
+        <w:ind w:left="3600" w:hanging="360"/>
+      </w:pPr>
+    </w:lvl>
+    <w:lvl w:ilvl="5" w:tentative="1">
+      <w:start w:val="1"/>
+      <w:numFmt w:val="decimal"/>
+      <w:lvlText w:val="%6."/>
+      <w:lvlJc w:val="left"/>
+      <w:pPr>
+        <w:tabs>
+          <w:tab w:val="num" w:pos="4320"/>
+        </w:tabs>
+        <w:ind w:left="4320" w:hanging="360"/>
+      </w:pPr>
+    </w:lvl>
+    <w:lvl w:ilvl="6" w:tentative="1">
+      <w:start w:val="1"/>
+      <w:numFmt w:val="decimal"/>
+      <w:lvlText w:val="%7."/>
+      <w:lvlJc w:val="left"/>
+      <w:pPr>
+        <w:tabs>
+          <w:tab w:val="num" w:pos="5040"/>
+        </w:tabs>
+        <w:ind w:left="5040" w:hanging="360"/>
+      </w:pPr>
+    </w:lvl>
+    <w:lvl w:ilvl="7" w:tentative="1">
+      <w:start w:val="1"/>
+      <w:numFmt w:val="decimal"/>
+      <w:lvlText w:val="%8."/>
+      <w:lvlJc w:val="left"/>
+      <w:pPr>
+        <w:tabs>
+          <w:tab w:val="num" w:pos="5760"/>
+        </w:tabs>
+        <w:ind w:left="5760" w:hanging="360"/>
+      </w:pPr>
+    </w:lvl>
+    <w:lvl w:ilvl="8" w:tentative="1">
+      <w:start w:val="1"/>
+      <w:numFmt w:val="decimal"/>
+      <w:lvlText w:val="%9."/>
+      <w:lvlJc w:val="left"/>
+      <w:pPr>
+        <w:tabs>
+          <w:tab w:val="num" w:pos="6480"/>
+        </w:tabs>
+        <w:ind w:left="6480" w:hanging="360"/>
+      </w:pPr>
+    </w:lvl>
+  </w:abstractNum>
+  <w:abstractNum w:abstractNumId="14" w15:restartNumberingAfterBreak="0">
     <w:nsid w:val="58F049BE"/>
     <w:multiLevelType w:val="multilevel"/>
     <w:tmpl w:val="A5E0356A"/>
@@ -1392,7 +4623,7 @@
       </w:rPr>
     </w:lvl>
   </w:abstractNum>
-  <w:abstractNum w:abstractNumId="10" w15:restartNumberingAfterBreak="0">
+  <w:abstractNum w:abstractNumId="15" w15:restartNumberingAfterBreak="0">
     <w:nsid w:val="60A13E5C"/>
     <w:multiLevelType w:val="multilevel"/>
     <w:tmpl w:val="4500A2C2"/>
@@ -1541,7 +4772,7 @@
       </w:rPr>
     </w:lvl>
   </w:abstractNum>
-  <w:abstractNum w:abstractNumId="11" w15:restartNumberingAfterBreak="0">
+  <w:abstractNum w:abstractNumId="16" w15:restartNumberingAfterBreak="0">
     <w:nsid w:val="683A4335"/>
     <w:multiLevelType w:val="multilevel"/>
     <w:tmpl w:val="262E3A8A"/>
@@ -1690,7 +4921,7 @@
       </w:rPr>
     </w:lvl>
   </w:abstractNum>
-  <w:abstractNum w:abstractNumId="12" w15:restartNumberingAfterBreak="0">
+  <w:abstractNum w:abstractNumId="17" w15:restartNumberingAfterBreak="0">
     <w:nsid w:val="74C037E6"/>
     <w:multiLevelType w:val="multilevel"/>
     <w:tmpl w:val="61D230D6"/>
@@ -1839,7 +5070,7 @@
       </w:rPr>
     </w:lvl>
   </w:abstractNum>
-  <w:abstractNum w:abstractNumId="13" w15:restartNumberingAfterBreak="0">
+  <w:abstractNum w:abstractNumId="18" w15:restartNumberingAfterBreak="0">
     <w:nsid w:val="77E7335E"/>
     <w:multiLevelType w:val="multilevel"/>
     <w:tmpl w:val="AFA042B0"/>
@@ -1989,13 +5220,13 @@
     </w:lvl>
   </w:abstractNum>
   <w:num w:numId="1">
-    <w:abstractNumId w:val="6"/>
+    <w:abstractNumId w:val="8"/>
   </w:num>
   <w:num w:numId="2">
     <w:abstractNumId w:val="0"/>
   </w:num>
   <w:num w:numId="3">
-    <w:abstractNumId w:val="9"/>
+    <w:abstractNumId w:val="14"/>
     <w:lvlOverride w:ilvl="0">
       <w:lvl w:ilvl="0">
         <w:numFmt w:val="bullet"/>
@@ -2015,7 +5246,7 @@
     </w:lvlOverride>
   </w:num>
   <w:num w:numId="4">
-    <w:abstractNumId w:val="13"/>
+    <w:abstractNumId w:val="18"/>
     <w:lvlOverride w:ilvl="0">
       <w:lvl w:ilvl="0">
         <w:numFmt w:val="bullet"/>
@@ -2035,7 +5266,7 @@
     </w:lvlOverride>
   </w:num>
   <w:num w:numId="5">
-    <w:abstractNumId w:val="5"/>
+    <w:abstractNumId w:val="7"/>
     <w:lvlOverride w:ilvl="0">
       <w:lvl w:ilvl="0">
         <w:numFmt w:val="bullet"/>
@@ -2055,7 +5286,7 @@
     </w:lvlOverride>
   </w:num>
   <w:num w:numId="6">
-    <w:abstractNumId w:val="11"/>
+    <w:abstractNumId w:val="16"/>
     <w:lvlOverride w:ilvl="0">
       <w:lvl w:ilvl="0">
         <w:numFmt w:val="bullet"/>
@@ -2075,7 +5306,7 @@
     </w:lvlOverride>
   </w:num>
   <w:num w:numId="7">
-    <w:abstractNumId w:val="3"/>
+    <w:abstractNumId w:val="5"/>
     <w:lvlOverride w:ilvl="0">
       <w:lvl w:ilvl="0">
         <w:numFmt w:val="bullet"/>
@@ -2115,7 +5346,7 @@
     </w:lvlOverride>
   </w:num>
   <w:num w:numId="9">
-    <w:abstractNumId w:val="4"/>
+    <w:abstractNumId w:val="6"/>
     <w:lvlOverride w:ilvl="0">
       <w:lvl w:ilvl="0">
         <w:numFmt w:val="bullet"/>
@@ -2135,7 +5366,7 @@
     </w:lvlOverride>
   </w:num>
   <w:num w:numId="10">
-    <w:abstractNumId w:val="2"/>
+    <w:abstractNumId w:val="3"/>
     <w:lvlOverride w:ilvl="0">
       <w:lvl w:ilvl="0">
         <w:numFmt w:val="bullet"/>
@@ -2155,46 +5386,6 @@
     </w:lvlOverride>
   </w:num>
   <w:num w:numId="11">
-    <w:abstractNumId w:val="7"/>
-    <w:lvlOverride w:ilvl="0">
-      <w:lvl w:ilvl="0">
-        <w:numFmt w:val="bullet"/>
-        <w:lvlText w:val=""/>
-        <w:lvlJc w:val="left"/>
-        <w:pPr>
-          <w:tabs>
-            <w:tab w:val="num" w:pos="720"/>
-          </w:tabs>
-          <w:ind w:left="720" w:hanging="360"/>
-        </w:pPr>
-        <w:rPr>
-          <w:rFonts w:ascii="Wingdings" w:hAnsi="Wingdings" w:hint="default"/>
-          <w:sz w:val="20"/>
-        </w:rPr>
-      </w:lvl>
-    </w:lvlOverride>
-  </w:num>
-  <w:num w:numId="12">
-    <w:abstractNumId w:val="12"/>
-    <w:lvlOverride w:ilvl="0">
-      <w:lvl w:ilvl="0">
-        <w:numFmt w:val="bullet"/>
-        <w:lvlText w:val=""/>
-        <w:lvlJc w:val="left"/>
-        <w:pPr>
-          <w:tabs>
-            <w:tab w:val="num" w:pos="720"/>
-          </w:tabs>
-          <w:ind w:left="720" w:hanging="360"/>
-        </w:pPr>
-        <w:rPr>
-          <w:rFonts w:ascii="Wingdings" w:hAnsi="Wingdings" w:hint="default"/>
-          <w:sz w:val="20"/>
-        </w:rPr>
-      </w:lvl>
-    </w:lvlOverride>
-  </w:num>
-  <w:num w:numId="13">
     <w:abstractNumId w:val="10"/>
     <w:lvlOverride w:ilvl="0">
       <w:lvl w:ilvl="0">
@@ -2214,8 +5405,63 @@
       </w:lvl>
     </w:lvlOverride>
   </w:num>
+  <w:num w:numId="12">
+    <w:abstractNumId w:val="17"/>
+    <w:lvlOverride w:ilvl="0">
+      <w:lvl w:ilvl="0">
+        <w:numFmt w:val="bullet"/>
+        <w:lvlText w:val=""/>
+        <w:lvlJc w:val="left"/>
+        <w:pPr>
+          <w:tabs>
+            <w:tab w:val="num" w:pos="720"/>
+          </w:tabs>
+          <w:ind w:left="720" w:hanging="360"/>
+        </w:pPr>
+        <w:rPr>
+          <w:rFonts w:ascii="Wingdings" w:hAnsi="Wingdings" w:hint="default"/>
+          <w:sz w:val="20"/>
+        </w:rPr>
+      </w:lvl>
+    </w:lvlOverride>
+  </w:num>
+  <w:num w:numId="13">
+    <w:abstractNumId w:val="15"/>
+    <w:lvlOverride w:ilvl="0">
+      <w:lvl w:ilvl="0">
+        <w:numFmt w:val="bullet"/>
+        <w:lvlText w:val=""/>
+        <w:lvlJc w:val="left"/>
+        <w:pPr>
+          <w:tabs>
+            <w:tab w:val="num" w:pos="720"/>
+          </w:tabs>
+          <w:ind w:left="720" w:hanging="360"/>
+        </w:pPr>
+        <w:rPr>
+          <w:rFonts w:ascii="Wingdings" w:hAnsi="Wingdings" w:hint="default"/>
+          <w:sz w:val="20"/>
+        </w:rPr>
+      </w:lvl>
+    </w:lvlOverride>
+  </w:num>
   <w:num w:numId="14">
-    <w:abstractNumId w:val="8"/>
+    <w:abstractNumId w:val="11"/>
+  </w:num>
+  <w:num w:numId="15">
+    <w:abstractNumId w:val="2"/>
+  </w:num>
+  <w:num w:numId="16">
+    <w:abstractNumId w:val="12"/>
+  </w:num>
+  <w:num w:numId="17">
+    <w:abstractNumId w:val="13"/>
+  </w:num>
+  <w:num w:numId="18">
+    <w:abstractNumId w:val="9"/>
+  </w:num>
+  <w:num w:numId="19">
+    <w:abstractNumId w:val="4"/>
   </w:num>
 </w:numbering>
 </file>
@@ -2965,6 +6211,47 @@
     <w:basedOn w:val="DefaultParagraphFont"/>
     <w:rsid w:val="00D340CE"/>
   </w:style>
+  <w:style w:type="character" w:styleId="Strong">
+    <w:name w:val="Strong"/>
+    <w:basedOn w:val="DefaultParagraphFont"/>
+    <w:uiPriority w:val="22"/>
+    <w:qFormat/>
+    <w:rsid w:val="00B05D0E"/>
+    <w:rPr>
+      <w:b/>
+      <w:bCs/>
+    </w:rPr>
+  </w:style>
+  <w:style w:type="character" w:customStyle="1" w:styleId="pre">
+    <w:name w:val="pre"/>
+    <w:basedOn w:val="DefaultParagraphFont"/>
+    <w:rsid w:val="00B05D0E"/>
+  </w:style>
+  <w:style w:type="character" w:customStyle="1" w:styleId="p">
+    <w:name w:val="p"/>
+    <w:basedOn w:val="DefaultParagraphFont"/>
+    <w:rsid w:val="00B05D0E"/>
+  </w:style>
+  <w:style w:type="character" w:customStyle="1" w:styleId="s2">
+    <w:name w:val="s2"/>
+    <w:basedOn w:val="DefaultParagraphFont"/>
+    <w:rsid w:val="00B05D0E"/>
+  </w:style>
+  <w:style w:type="character" w:customStyle="1" w:styleId="o">
+    <w:name w:val="o"/>
+    <w:basedOn w:val="DefaultParagraphFont"/>
+    <w:rsid w:val="00B05D0E"/>
+  </w:style>
+  <w:style w:type="character" w:customStyle="1" w:styleId="c1">
+    <w:name w:val="c1"/>
+    <w:basedOn w:val="DefaultParagraphFont"/>
+    <w:rsid w:val="00B05D0E"/>
+  </w:style>
+  <w:style w:type="character" w:customStyle="1" w:styleId="mi">
+    <w:name w:val="mi"/>
+    <w:basedOn w:val="DefaultParagraphFont"/>
+    <w:rsid w:val="00B05D0E"/>
+  </w:style>
 </w:styles>
 </file>
 
